--- a/interview/v1-java.docx
+++ b/interview/v1-java.docx
@@ -53,12 +53,6 @@
             <w:insideV w:val="single" w:color="92CDDC" w:themeColor="accent5" w:themeTint="99" w:sz="4" w:space="0"/>
           </w:tblBorders>
           <w:tblLayout w:type="fixed"/>
-          <w:tblCellMar>
-            <w:top w:w="0" w:type="dxa"/>
-            <w:left w:w="108" w:type="dxa"/>
-            <w:bottom w:w="0" w:type="dxa"/>
-            <w:right w:w="108" w:type="dxa"/>
-          </w:tblCellMar>
         </w:tblPrEx>
         <w:trPr>
           <w:jc w:val="center"/>
@@ -381,7 +375,7 @@
                 <w:rFonts w:hint="eastAsia"/>
                 <w:lang w:val="en-US" w:eastAsia="zh-CN"/>
               </w:rPr>
-              <w:t>大数据ETL</w:t>
+              <w:t>JAVA研发</w:t>
             </w:r>
             <w:bookmarkStart w:id="0" w:name="_GoBack"/>
             <w:bookmarkEnd w:id="0"/>

--- a/interview/v1-java.docx
+++ b/interview/v1-java.docx
@@ -53,6 +53,12 @@
             <w:insideV w:val="single" w:color="92CDDC" w:themeColor="accent5" w:themeTint="99" w:sz="4" w:space="0"/>
           </w:tblBorders>
           <w:tblLayout w:type="fixed"/>
+          <w:tblCellMar>
+            <w:top w:w="0" w:type="dxa"/>
+            <w:left w:w="108" w:type="dxa"/>
+            <w:bottom w:w="0" w:type="dxa"/>
+            <w:right w:w="108" w:type="dxa"/>
+          </w:tblCellMar>
         </w:tblPrEx>
         <w:trPr>
           <w:jc w:val="center"/>
@@ -375,7 +381,7 @@
                 <w:rFonts w:hint="eastAsia"/>
                 <w:lang w:val="en-US" w:eastAsia="zh-CN"/>
               </w:rPr>
-              <w:t>JAVA研发</w:t>
+              <w:t>JAVA/大数据</w:t>
             </w:r>
             <w:bookmarkStart w:id="0" w:name="_GoBack"/>
             <w:bookmarkEnd w:id="0"/>
@@ -436,7 +442,33 @@
         <w:rPr>
           <w:rFonts w:hint="eastAsia"/>
         </w:rPr>
-        <w:t>2014-12 ~ 至今</w:t>
+        <w:t>201</w:t>
+      </w:r>
+      <w:r>
+        <w:rPr>
+          <w:rFonts w:hint="eastAsia"/>
+          <w:lang w:val="en-US" w:eastAsia="zh-CN"/>
+        </w:rPr>
+        <w:t>7</w:t>
+      </w:r>
+      <w:r>
+        <w:rPr>
+          <w:rFonts w:hint="eastAsia"/>
+        </w:rPr>
+        <w:t>-</w:t>
+      </w:r>
+      <w:r>
+        <w:rPr>
+          <w:rFonts w:hint="eastAsia"/>
+          <w:lang w:val="en-US" w:eastAsia="zh-CN"/>
+        </w:rPr>
+        <w:t>09</w:t>
+      </w:r>
+      <w:r>
+        <w:rPr>
+          <w:rFonts w:hint="eastAsia"/>
+        </w:rPr>
+        <w:t xml:space="preserve"> ~ 至今</w:t>
       </w:r>
     </w:p>
     <w:p>
@@ -458,8 +490,9 @@
       <w:r>
         <w:rPr>
           <w:rFonts w:hint="eastAsia"/>
-        </w:rPr>
-        <w:t>百纳（武汉）信息技术有限公司</w:t>
+          <w:lang w:val="en-US" w:eastAsia="zh-CN"/>
+        </w:rPr>
+        <w:t>武汉镜像科技有限公司</w:t>
       </w:r>
     </w:p>
     <w:p>
@@ -481,8 +514,10 @@
       <w:r>
         <w:rPr>
           <w:rFonts w:hint="eastAsia"/>
-        </w:rPr>
-        <w:t>游戏</w:t>
+          <w:color w:val="auto"/>
+          <w:lang w:val="en-US" w:eastAsia="zh-CN"/>
+        </w:rPr>
+        <w:t>数据中心</w:t>
       </w:r>
     </w:p>
     <w:p>
@@ -504,8 +539,9 @@
       <w:r>
         <w:rPr>
           <w:rFonts w:hint="eastAsia"/>
-        </w:rPr>
-        <w:t>游戏运营平台的搭建，游戏大数据平台的维护</w:t>
+          <w:lang w:val="en-US" w:eastAsia="zh-CN"/>
+        </w:rPr>
+        <w:t>大数据平台搭建与维护；数据中心web系统开发；</w:t>
       </w:r>
     </w:p>
     <w:p>
@@ -530,8 +566,23 @@
       <w:r>
         <w:rPr>
           <w:rFonts w:hint="eastAsia"/>
-        </w:rPr>
-        <w:t>netty、angularjs、nodejs；flume、kafka、hadoop、spark、hive、hbase、zookeeper、zakaban、canal、kylin</w:t>
+          <w:lang w:val="en-US" w:eastAsia="zh-CN"/>
+        </w:rPr>
+        <w:t>大数据：flume、kafka、hadoop、spark、hbase、elasticsearch、zookeeper;</w:t>
+      </w:r>
+      <w:r>
+        <w:rPr>
+          <w:rFonts w:hint="eastAsia"/>
+          <w:lang w:val="en-US" w:eastAsia="zh-CN"/>
+        </w:rPr>
+        <w:br w:type="textWrapping"/>
+      </w:r>
+      <w:r>
+        <w:rPr>
+          <w:rFonts w:hint="eastAsia"/>
+          <w:lang w:val="en-US" w:eastAsia="zh-CN"/>
+        </w:rPr>
+        <w:t xml:space="preserve">Java Web：nodejs、express、springMVC、iBatis、mysql、mongodb、nginx; </w:t>
       </w:r>
     </w:p>
     <w:p>
@@ -569,7 +620,14 @@
         <w:rPr>
           <w:rFonts w:hint="eastAsia"/>
         </w:rPr>
-        <w:t>2013-12 ~ 2014-12</w:t>
+        <w:t xml:space="preserve">2014-12 ~ </w:t>
+      </w:r>
+      <w:r>
+        <w:rPr>
+          <w:rFonts w:hint="eastAsia"/>
+          <w:lang w:val="en-US" w:eastAsia="zh-CN"/>
+        </w:rPr>
+        <w:t>2017-09</w:t>
       </w:r>
     </w:p>
     <w:p>
@@ -592,7 +650,7 @@
         <w:rPr>
           <w:rFonts w:hint="eastAsia"/>
         </w:rPr>
-        <w:t>搜狐视频（北京）</w:t>
+        <w:t>百纳（武汉）信息技术有限公司</w:t>
       </w:r>
     </w:p>
     <w:p>
@@ -614,8 +672,10 @@
       <w:r>
         <w:rPr>
           <w:rFonts w:hint="eastAsia"/>
-        </w:rPr>
-        <w:t>移动开发事业部</w:t>
+          <w:color w:val="auto"/>
+          <w:lang w:val="en-US" w:eastAsia="zh-CN"/>
+        </w:rPr>
+        <w:t>CommonService</w:t>
       </w:r>
     </w:p>
     <w:p>
@@ -637,11 +697,15 @@
       <w:r>
         <w:rPr>
           <w:rFonts w:hint="eastAsia"/>
-        </w:rPr>
-        <w:t>移动视频Html5的功能开发和维护（m.tv.sohu.com）</w:t>
-      </w:r>
-    </w:p>
-    <w:p>
+          <w:lang w:val="en-US" w:eastAsia="zh-CN"/>
+        </w:rPr>
+        <w:t>大数据平台维护；运营与客服web系统开发；</w:t>
+      </w:r>
+    </w:p>
+    <w:p>
+      <w:pPr>
+        <w:ind w:left="1054" w:hanging="1054" w:hangingChars="500"/>
+      </w:pPr>
       <w:r>
         <w:rPr>
           <w:rFonts w:hint="eastAsia"/>
@@ -660,8 +724,61 @@
       <w:r>
         <w:rPr>
           <w:rFonts w:hint="eastAsia"/>
-        </w:rPr>
-        <w:t>java、jsp、servlet、redis、mysql、nginx、resin、mongodb</w:t>
+          <w:color w:val="auto"/>
+          <w:lang w:val="en-US" w:eastAsia="zh-CN"/>
+        </w:rPr>
+        <w:t>Java Web：</w:t>
+      </w:r>
+      <w:r>
+        <w:rPr>
+          <w:rFonts w:hint="eastAsia"/>
+        </w:rPr>
+        <w:t>angularjs、</w:t>
+      </w:r>
+      <w:r>
+        <w:rPr>
+          <w:rFonts w:hint="eastAsia"/>
+          <w:lang w:val="en-US" w:eastAsia="zh-CN"/>
+        </w:rPr>
+        <w:t>nodejs、</w:t>
+      </w:r>
+      <w:r>
+        <w:rPr>
+          <w:rFonts w:hint="eastAsia"/>
+        </w:rPr>
+        <w:t>netty、</w:t>
+      </w:r>
+      <w:r>
+        <w:rPr>
+          <w:rFonts w:hint="eastAsia"/>
+          <w:lang w:val="en-US" w:eastAsia="zh-CN"/>
+        </w:rPr>
+        <w:t>iBatis、mysql、hbase、nginx</w:t>
+      </w:r>
+      <w:r>
+        <w:rPr>
+          <w:rFonts w:hint="eastAsia"/>
+        </w:rPr>
+        <w:t>；</w:t>
+      </w:r>
+      <w:r>
+        <w:rPr>
+          <w:rFonts w:hint="eastAsia"/>
+        </w:rPr>
+        <w:br w:type="textWrapping"/>
+      </w:r>
+      <w:r>
+        <w:rPr>
+          <w:rFonts w:hint="eastAsia"/>
+          <w:lang w:val="en-US" w:eastAsia="zh-CN"/>
+        </w:rPr>
+        <w:t>大数据：</w:t>
+      </w:r>
+      <w:r>
+        <w:rPr>
+          <w:rFonts w:hint="eastAsia"/>
+        </w:rPr>
+        <w:t>flume、kafka、hadoop、spark、hive、hbase、zookeeper、zakaban、canal、kylin</w:t>
       </w:r>
     </w:p>
     <w:p>
@@ -699,6 +816,156 @@
         <w:rPr>
           <w:rFonts w:hint="eastAsia"/>
         </w:rPr>
+        <w:t>2013-12 ~ 2014-12</w:t>
+      </w:r>
+    </w:p>
+    <w:p>
+      <w:r>
+        <w:rPr>
+          <w:rFonts w:hint="eastAsia"/>
+          <w:b/>
+          <w:color w:val="0070C0"/>
+        </w:rPr>
+        <w:t>公    司</w:t>
+      </w:r>
+      <w:r>
+        <w:rPr>
+          <w:rFonts w:hint="eastAsia"/>
+          <w:color w:val="0070C0"/>
+        </w:rPr>
+        <w:t>：</w:t>
+      </w:r>
+      <w:r>
+        <w:rPr>
+          <w:rFonts w:hint="eastAsia"/>
+        </w:rPr>
+        <w:t>搜狐视频（北京）</w:t>
+      </w:r>
+    </w:p>
+    <w:p>
+      <w:r>
+        <w:rPr>
+          <w:rFonts w:hint="eastAsia"/>
+          <w:b/>
+          <w:color w:val="0070C0"/>
+        </w:rPr>
+        <w:t>部    门</w:t>
+      </w:r>
+      <w:r>
+        <w:rPr>
+          <w:rFonts w:hint="eastAsia"/>
+          <w:color w:val="0070C0"/>
+        </w:rPr>
+        <w:t>：</w:t>
+      </w:r>
+      <w:r>
+        <w:rPr>
+          <w:rFonts w:hint="eastAsia"/>
+        </w:rPr>
+        <w:t>移动开发事业部</w:t>
+      </w:r>
+    </w:p>
+    <w:p>
+      <w:r>
+        <w:rPr>
+          <w:rFonts w:hint="eastAsia"/>
+          <w:b/>
+          <w:color w:val="0070C0"/>
+        </w:rPr>
+        <w:t>工作内容</w:t>
+      </w:r>
+      <w:r>
+        <w:rPr>
+          <w:rFonts w:hint="eastAsia"/>
+          <w:color w:val="0070C0"/>
+        </w:rPr>
+        <w:t>：</w:t>
+      </w:r>
+      <w:r>
+        <w:rPr>
+          <w:rFonts w:hint="eastAsia"/>
+        </w:rPr>
+        <w:t>移动视频Html5的功能开发和维护（m.tv.sohu.com）</w:t>
+      </w:r>
+    </w:p>
+    <w:p>
+      <w:r>
+        <w:rPr>
+          <w:rFonts w:hint="eastAsia"/>
+          <w:b/>
+          <w:color w:val="0070C0"/>
+        </w:rPr>
+        <w:t>主要技能</w:t>
+      </w:r>
+      <w:r>
+        <w:rPr>
+          <w:rFonts w:hint="eastAsia"/>
+          <w:color w:val="0070C0"/>
+        </w:rPr>
+        <w:t>：</w:t>
+      </w:r>
+      <w:r>
+        <w:rPr>
+          <w:rFonts w:hint="eastAsia"/>
+        </w:rPr>
+        <w:t>jsp、servlet、redis、mysql、mongodb</w:t>
+      </w:r>
+      <w:r>
+        <w:rPr>
+          <w:rFonts w:hint="eastAsia"/>
+          <w:lang w:eastAsia="zh-CN"/>
+        </w:rPr>
+        <w:t>、</w:t>
+      </w:r>
+      <w:r>
+        <w:rPr>
+          <w:rFonts w:hint="eastAsia"/>
+          <w:lang w:val="en-US" w:eastAsia="zh-CN"/>
+        </w:rPr>
+        <w:t>hibernate</w:t>
+      </w:r>
+      <w:r>
+        <w:rPr>
+          <w:rFonts w:hint="eastAsia"/>
+        </w:rPr>
+        <w:t>、nginx</w:t>
+      </w:r>
+    </w:p>
+    <w:p>
+      <w:r>
+        <w:pict>
+          <v:rect id="_x0000_i1027" o:spt="1" style="height:2pt;width:415.3pt;" fillcolor="#4BACC6 [3208]" filled="t" stroked="f" coordsize="21600,21600" o:hr="t" o:hrstd="t" o:hrnoshade="t" o:hralign="center">
+            <v:path/>
+            <v:fill on="t" focussize="0,0"/>
+            <v:stroke on="f"/>
+            <v:imagedata o:title=""/>
+            <o:lock v:ext="edit"/>
+            <w10:wrap type="none"/>
+            <w10:anchorlock/>
+          </v:rect>
+        </w:pict>
+      </w:r>
+    </w:p>
+    <w:p>
+      <w:r>
+        <w:rPr>
+          <w:rFonts w:hint="eastAsia"/>
+          <w:b/>
+          <w:color w:val="0070C0"/>
+        </w:rPr>
+        <w:t>时    间</w:t>
+      </w:r>
+      <w:r>
+        <w:rPr>
+          <w:rFonts w:hint="eastAsia"/>
+          <w:color w:val="0070C0"/>
+        </w:rPr>
+        <w:t>：</w:t>
+      </w:r>
+      <w:r>
+        <w:rPr>
+          <w:rFonts w:hint="eastAsia"/>
+        </w:rPr>
         <w:t>2012-02 ~ 2013-12</w:t>
       </w:r>
     </w:p>
@@ -745,7 +1012,7 @@
         <w:rPr>
           <w:rFonts w:hint="eastAsia"/>
         </w:rPr>
-        <w:t>运维-&gt;安全中心</w:t>
+        <w:t>安全中心</w:t>
       </w:r>
     </w:p>
     <w:p>
@@ -768,10 +1035,80 @@
         <w:rPr>
           <w:rFonts w:hint="eastAsia"/>
         </w:rPr>
-        <w:t>维护人人网运营平台（admin.renren.com）和安全中心（safe.renren.com）的需求开发和维护工作</w:t>
-      </w:r>
-    </w:p>
-    <w:p>
+        <w:t>运营平台</w:t>
+      </w:r>
+      <w:r>
+        <w:rPr>
+          <w:rFonts w:hint="eastAsia"/>
+          <w:lang w:val="en-US" w:eastAsia="zh-CN"/>
+        </w:rPr>
+        <w:t>(</w:t>
+      </w:r>
+      <w:r>
+        <w:rPr>
+          <w:rFonts w:hint="eastAsia"/>
+        </w:rPr>
+        <w:t>admin.renren.com</w:t>
+      </w:r>
+      <w:r>
+        <w:rPr>
+          <w:rFonts w:hint="eastAsia"/>
+          <w:lang w:val="en-US" w:eastAsia="zh-CN"/>
+        </w:rPr>
+        <w:t>)</w:t>
+      </w:r>
+      <w:r>
+        <w:rPr>
+          <w:rFonts w:hint="eastAsia"/>
+        </w:rPr>
+        <w:t>和安全中心</w:t>
+      </w:r>
+      <w:r>
+        <w:rPr>
+          <w:rFonts w:hint="eastAsia"/>
+          <w:lang w:val="en-US" w:eastAsia="zh-CN"/>
+        </w:rPr>
+        <w:t>(</w:t>
+      </w:r>
+      <w:r>
+        <w:rPr>
+          <w:rFonts w:hint="eastAsia"/>
+        </w:rPr>
+        <w:t>safe.renren.com</w:t>
+      </w:r>
+      <w:r>
+        <w:rPr>
+          <w:rFonts w:hint="eastAsia"/>
+          <w:lang w:val="en-US" w:eastAsia="zh-CN"/>
+        </w:rPr>
+        <w:t>)</w:t>
+      </w:r>
+      <w:r>
+        <w:rPr>
+          <w:rFonts w:hint="eastAsia"/>
+        </w:rPr>
+        <w:t>的开发和</w:t>
+      </w:r>
+      <w:r>
+        <w:rPr>
+          <w:rFonts w:hint="eastAsia"/>
+          <w:lang w:val="en-US" w:eastAsia="zh-CN"/>
+        </w:rPr>
+        <w:t>维护</w:t>
+      </w:r>
+      <w:r>
+        <w:rPr>
+          <w:rFonts w:hint="eastAsia"/>
+        </w:rPr>
+        <w:t>工作</w:t>
+      </w:r>
+    </w:p>
+    <w:p>
+      <w:pPr>
+        <w:rPr>
+          <w:rFonts w:hint="eastAsia"/>
+        </w:rPr>
+      </w:pPr>
       <w:r>
         <w:rPr>
           <w:rFonts w:hint="eastAsia"/>
@@ -790,8 +1127,28 @@
       <w:r>
         <w:rPr>
           <w:rFonts w:hint="eastAsia"/>
-        </w:rPr>
-        <w:t>java、memcached、thrift、zookeeper、elasticsearch、spring、mysql、resin、nginx</w:t>
+          <w:lang w:val="en-US" w:eastAsia="zh-CN"/>
+        </w:rPr>
+        <w:t>jsp、springMVC</w:t>
+      </w:r>
+      <w:r>
+        <w:rPr>
+          <w:rFonts w:hint="eastAsia"/>
+        </w:rPr>
+        <w:t>、mysql</w:t>
+      </w:r>
+      <w:r>
+        <w:rPr>
+          <w:rFonts w:hint="eastAsia"/>
+          <w:lang w:val="en-US" w:eastAsia="zh-CN"/>
+        </w:rPr>
+        <w:t>、</w:t>
+      </w:r>
+      <w:r>
+        <w:rPr>
+          <w:rFonts w:hint="eastAsia"/>
+        </w:rPr>
+        <w:t>memcached、thrift、zookeeper、elasticsearch、nginx</w:t>
       </w:r>
     </w:p>
     <w:p>
@@ -803,6 +1160,105 @@
         <w:rPr>
           <w:rFonts w:hint="eastAsia"/>
         </w:rPr>
+        <w:t>个人技能</w:t>
+      </w:r>
+    </w:p>
+    <w:p>
+      <w:pPr>
+        <w:ind w:left="1050" w:hanging="1050" w:hangingChars="500"/>
+      </w:pPr>
+      <w:r>
+        <w:rPr>
+          <w:rFonts w:hint="eastAsia"/>
+        </w:rPr>
+        <w:t>熟练掌握：</w:t>
+      </w:r>
+      <w:r>
+        <w:rPr>
+          <w:rFonts w:hint="eastAsia"/>
+          <w:lang w:val="en-US" w:eastAsia="zh-CN"/>
+        </w:rPr>
+        <w:t>Java语言：集合、IO/NIO、并发与锁、线程池、内存模型、GC原理与优化等。 熟练使用mysql和mongodb数据库，了解事物和索引优化，有处理大数据的经验。熟练使用flume、kafka、spark、hadoop、hbase、Zookeeper等大数据技术，阅读过部分源码。熟练使用redis和elasticsearch。熟练使用springMVC、iBatis。熟悉常用的数据结构和算法。</w:t>
+      </w:r>
+    </w:p>
+    <w:p>
+      <w:pPr>
+        <w:ind w:left="1050" w:hanging="1050" w:hangingChars="500"/>
+      </w:pPr>
+      <w:r>
+        <w:rPr>
+          <w:rFonts w:hint="eastAsia"/>
+        </w:rPr>
+        <w:t>基本掌握：</w:t>
+      </w:r>
+      <w:r>
+        <w:rPr>
+          <w:rFonts w:hint="eastAsia"/>
+          <w:lang w:val="en-US" w:eastAsia="zh-CN"/>
+        </w:rPr>
+        <w:t>python、JavaScript、Scala语言。有使用hive、azkaban、sparkstreaming和sparksql的经验。有</w:t>
+      </w:r>
+      <w:r>
+        <w:rPr>
+          <w:rFonts w:hint="eastAsia"/>
+        </w:rPr>
+        <w:t>netty</w:t>
+      </w:r>
+      <w:r>
+        <w:rPr>
+          <w:rFonts w:hint="eastAsia"/>
+          <w:lang w:val="en-US" w:eastAsia="zh-CN"/>
+        </w:rPr>
+        <w:t>开发经验。有使用nodejs和express搭建web的经验。熟悉jquery、html、css等前端开发。</w:t>
+      </w:r>
+    </w:p>
+    <w:p>
+      <w:pPr>
+        <w:ind w:left="1050" w:hanging="1050" w:hangingChars="500"/>
+      </w:pPr>
+      <w:r>
+        <w:rPr>
+          <w:rFonts w:hint="eastAsia"/>
+        </w:rPr>
+        <w:t>基本了解：</w:t>
+      </w:r>
+      <w:r>
+        <w:rPr>
+          <w:rFonts w:hint="eastAsia"/>
+          <w:lang w:val="en-US" w:eastAsia="zh-CN"/>
+        </w:rPr>
+        <w:t>了解spring Boot和Spring Cloud。</w:t>
+      </w:r>
+      <w:r>
+        <w:rPr>
+          <w:rFonts w:hint="eastAsia"/>
+        </w:rPr>
+        <w:t>有使用nodejs+angularjs搭建web前端的经验</w:t>
+      </w:r>
+      <w:r>
+        <w:rPr>
+          <w:rFonts w:hint="eastAsia"/>
+          <w:lang w:eastAsia="zh-CN"/>
+        </w:rPr>
+        <w:t>。</w:t>
+      </w:r>
+    </w:p>
+    <w:p>
+      <w:pPr>
+        <w:rPr>
+          <w:rFonts w:hint="eastAsia"/>
+        </w:rPr>
+      </w:pPr>
+    </w:p>
+    <w:p>
+      <w:pPr>
+        <w:pStyle w:val="2"/>
+        <w:shd w:val="clear" w:color="auto" w:fill="C2D69B" w:themeFill="accent3" w:themeFillTint="99"/>
+      </w:pPr>
+      <w:r>
+        <w:rPr>
+          <w:rFonts w:hint="eastAsia"/>
+        </w:rPr>
         <w:t>项目经验</w:t>
       </w:r>
     </w:p>
@@ -818,12 +1274,50 @@
           <w:rFonts w:hint="eastAsia"/>
           <w:color w:val="0070C0"/>
         </w:rPr>
-        <w:t>项目名称：运营平台的建立（百纳）</w:t>
+        <w:t>项目名称：</w:t>
+      </w:r>
+      <w:r>
+        <w:rPr>
+          <w:rStyle w:val="5"/>
+          <w:rFonts w:hint="eastAsia"/>
+          <w:color w:val="0070C0"/>
+          <w:lang w:val="en-US" w:eastAsia="zh-CN"/>
+        </w:rPr>
+        <w:t>数据中心</w:t>
+      </w:r>
+      <w:r>
+        <w:rPr>
+          <w:rStyle w:val="5"/>
+          <w:rFonts w:hint="eastAsia"/>
+          <w:color w:val="0070C0"/>
+        </w:rPr>
+        <w:t>的建立（</w:t>
+      </w:r>
+      <w:r>
+        <w:rPr>
+          <w:rStyle w:val="5"/>
+          <w:rFonts w:hint="eastAsia"/>
+          <w:color w:val="0070C0"/>
+          <w:lang w:val="en-US" w:eastAsia="zh-CN"/>
+        </w:rPr>
+        <w:t>镜像</w:t>
+      </w:r>
+      <w:r>
+        <w:rPr>
+          <w:rStyle w:val="5"/>
+          <w:rFonts w:hint="eastAsia"/>
+          <w:color w:val="0070C0"/>
+        </w:rPr>
+        <w:t>）</w:t>
       </w:r>
     </w:p>
     <w:p>
       <w:pPr>
         <w:ind w:left="1054" w:hanging="1054" w:hangingChars="500"/>
+        <w:rPr>
+          <w:rFonts w:hint="eastAsia"/>
+          <w:lang w:val="en-US" w:eastAsia="zh-CN"/>
+        </w:rPr>
       </w:pPr>
       <w:r>
         <w:rPr>
@@ -836,20 +1330,35 @@
       <w:r>
         <w:rPr>
           <w:rFonts w:hint="eastAsia"/>
-        </w:rPr>
-        <w:t xml:space="preserve">为了游戏精细化运营，每天会例行运行spark任务，分析不同维度数据，生成报表，提供运营和游戏制作人。 </w:t>
-      </w:r>
-      <w:r>
-        <w:t>S</w:t>
-      </w:r>
-      <w:r>
-        <w:rPr>
-          <w:rFonts w:hint="eastAsia"/>
-        </w:rPr>
-        <w:t>park任务采用azkaban调度，结果保存在mysql和hbase，实时需求采用kafka+sparkstreaming写mysql或者elasticsearch供查询使用。前端展示采用nodejs + angularjs，后端接口调用采用ajax + http restful api的形式。基于netty构建自己的http服务器提供web服务。</w:t>
-      </w:r>
-    </w:p>
-    <w:p>
+          <w:lang w:val="en-US" w:eastAsia="zh-CN"/>
+        </w:rPr>
+        <w:t>数据中心主要包括：数据收集、数据分析、数据展示三部分</w:t>
+      </w:r>
+      <w:r>
+        <w:rPr>
+          <w:rFonts w:hint="eastAsia"/>
+        </w:rPr>
+        <w:t>。</w:t>
+      </w:r>
+      <w:r>
+        <w:rPr>
+          <w:rFonts w:hint="eastAsia"/>
+          <w:lang w:val="en-US" w:eastAsia="zh-CN"/>
+        </w:rPr>
+        <w:t>数据收集：flume+kafka+hadoop；数据分析：spark+mongodb+elasticsearch；数据展示：bootstrap+echats+nodejs+express+springMVC+mysql。</w:t>
+      </w:r>
+    </w:p>
+    <w:p>
+      <w:pPr>
+        <w:ind w:left="1265" w:hanging="1265" w:hangingChars="600"/>
+        <w:rPr>
+          <w:rFonts w:hint="eastAsia"/>
+          <w:b w:val="0"/>
+          <w:bCs/>
+          <w:color w:val="auto"/>
+          <w:lang w:val="en-US" w:eastAsia="zh-CN"/>
+        </w:rPr>
+      </w:pPr>
       <w:r>
         <w:rPr>
           <w:rFonts w:hint="eastAsia"/>
@@ -861,11 +1370,109 @@
       <w:r>
         <w:rPr>
           <w:rFonts w:hint="eastAsia"/>
-        </w:rPr>
-        <w:t>运营平台建立，spark脚本编写，azkaban调度，mysql调优，elasticsearch搭建</w:t>
-      </w:r>
-    </w:p>
-    <w:p>
+          <w:b/>
+          <w:color w:val="0070C0"/>
+          <w:lang w:val="en-US" w:eastAsia="zh-CN"/>
+        </w:rPr>
+        <w:t xml:space="preserve">  </w:t>
+      </w:r>
+      <w:r>
+        <w:rPr>
+          <w:rFonts w:hint="eastAsia"/>
+          <w:b w:val="0"/>
+          <w:bCs/>
+          <w:color w:val="auto"/>
+          <w:lang w:val="en-US" w:eastAsia="zh-CN"/>
+        </w:rPr>
+        <w:t>a) 独自完成了大数据平台的搭建和web系统架构搭建；</w:t>
+      </w:r>
+      <w:r>
+        <w:rPr>
+          <w:rFonts w:hint="eastAsia"/>
+          <w:b w:val="0"/>
+          <w:bCs/>
+          <w:color w:val="auto"/>
+          <w:lang w:val="en-US" w:eastAsia="zh-CN"/>
+        </w:rPr>
+        <w:br w:type="textWrapping"/>
+      </w:r>
+      <w:r>
+        <w:rPr>
+          <w:rFonts w:hint="eastAsia"/>
+          <w:b w:val="0"/>
+          <w:bCs/>
+          <w:color w:val="auto"/>
+          <w:lang w:val="en-US" w:eastAsia="zh-CN"/>
+        </w:rPr>
+        <w:t>b) 基于webSocket的客服聊天系统开发；</w:t>
+      </w:r>
+      <w:r>
+        <w:rPr>
+          <w:rFonts w:hint="eastAsia"/>
+          <w:b w:val="0"/>
+          <w:bCs/>
+          <w:color w:val="auto"/>
+          <w:lang w:val="en-US" w:eastAsia="zh-CN"/>
+        </w:rPr>
+        <w:br w:type="textWrapping"/>
+      </w:r>
+      <w:r>
+        <w:rPr>
+          <w:rFonts w:hint="eastAsia"/>
+          <w:b w:val="0"/>
+          <w:bCs/>
+          <w:color w:val="auto"/>
+          <w:lang w:val="en-US" w:eastAsia="zh-CN"/>
+        </w:rPr>
+        <w:t>c) 分别实现了基于mongodb和ES的大数据查询；数据写入/查询优化；</w:t>
+      </w:r>
+      <w:r>
+        <w:rPr>
+          <w:rFonts w:hint="eastAsia"/>
+          <w:b w:val="0"/>
+          <w:bCs/>
+          <w:color w:val="auto"/>
+          <w:lang w:val="en-US" w:eastAsia="zh-CN"/>
+        </w:rPr>
+        <w:br w:type="textWrapping"/>
+      </w:r>
+      <w:r>
+        <w:rPr>
+          <w:rFonts w:hint="eastAsia"/>
+          <w:b w:val="0"/>
+          <w:bCs/>
+          <w:color w:val="auto"/>
+          <w:lang w:val="en-US" w:eastAsia="zh-CN"/>
+        </w:rPr>
+        <w:t>d) mongodb插入、查询优化等工作；</w:t>
+      </w:r>
+      <w:r>
+        <w:rPr>
+          <w:rFonts w:hint="eastAsia"/>
+          <w:b w:val="0"/>
+          <w:bCs/>
+          <w:color w:val="auto"/>
+          <w:lang w:val="en-US" w:eastAsia="zh-CN"/>
+        </w:rPr>
+        <w:br w:type="textWrapping"/>
+      </w:r>
+      <w:r>
+        <w:rPr>
+          <w:rFonts w:hint="eastAsia"/>
+          <w:b w:val="0"/>
+          <w:bCs/>
+          <w:color w:val="auto"/>
+          <w:lang w:val="en-US" w:eastAsia="zh-CN"/>
+        </w:rPr>
+        <w:t>e) spark任务编写，web需求开发；</w:t>
+      </w:r>
+    </w:p>
+    <w:p>
+      <w:pPr>
+        <w:rPr>
+          <w:rFonts w:hint="eastAsia"/>
+        </w:rPr>
+      </w:pPr>
       <w:r>
         <w:rPr>
           <w:rFonts w:hint="eastAsia"/>
@@ -877,8 +1484,300 @@
       <w:r>
         <w:rPr>
           <w:rFonts w:hint="eastAsia"/>
-        </w:rPr>
-        <w:t>nodejs、angularjs、netty、spark、azkaban、kafka、mysql、elasticsearch</w:t>
+          <w:lang w:val="en-US" w:eastAsia="zh-CN"/>
+        </w:rPr>
+        <w:t>flume+kafka+hadoop+spark；nodejs+redis+pringMVC+mybatis+mongodb</w:t>
+      </w:r>
+    </w:p>
+    <w:p>
+      <w:pPr>
+        <w:rPr>
+          <w:rStyle w:val="5"/>
+          <w:rFonts w:hint="eastAsia"/>
+          <w:color w:val="0070C0"/>
+        </w:rPr>
+      </w:pPr>
+    </w:p>
+    <w:p>
+      <w:pPr>
+        <w:rPr>
+          <w:rStyle w:val="5"/>
+        </w:rPr>
+      </w:pPr>
+      <w:r>
+        <w:rPr>
+          <w:rStyle w:val="5"/>
+          <w:rFonts w:hint="eastAsia"/>
+          <w:color w:val="0070C0"/>
+        </w:rPr>
+        <w:t>项目名称：运营</w:t>
+      </w:r>
+      <w:r>
+        <w:rPr>
+          <w:rStyle w:val="5"/>
+          <w:rFonts w:hint="eastAsia"/>
+          <w:color w:val="0070C0"/>
+          <w:lang w:val="en-US" w:eastAsia="zh-CN"/>
+        </w:rPr>
+        <w:t>&amp;客服</w:t>
+      </w:r>
+      <w:r>
+        <w:rPr>
+          <w:rStyle w:val="5"/>
+          <w:rFonts w:hint="eastAsia"/>
+          <w:color w:val="0070C0"/>
+        </w:rPr>
+        <w:t>平台的建立（百纳）</w:t>
+      </w:r>
+    </w:p>
+    <w:p>
+      <w:pPr>
+        <w:ind w:left="1054" w:hanging="1054" w:hangingChars="500"/>
+      </w:pPr>
+      <w:r>
+        <w:rPr>
+          <w:rFonts w:hint="eastAsia"/>
+          <w:b/>
+          <w:color w:val="0070C0"/>
+        </w:rPr>
+        <w:t>项目描述：</w:t>
+      </w:r>
+      <w:r>
+        <w:rPr>
+          <w:rFonts w:hint="eastAsia"/>
+        </w:rPr>
+        <w:t>为了游戏精细化运营，每天会生成</w:t>
+      </w:r>
+      <w:r>
+        <w:rPr>
+          <w:rFonts w:hint="eastAsia"/>
+          <w:lang w:val="en-US" w:eastAsia="zh-CN"/>
+        </w:rPr>
+        <w:t>多维度</w:t>
+      </w:r>
+      <w:r>
+        <w:rPr>
+          <w:rFonts w:hint="eastAsia"/>
+        </w:rPr>
+        <w:t>报表，</w:t>
+      </w:r>
+      <w:r>
+        <w:rPr>
+          <w:rFonts w:hint="eastAsia"/>
+          <w:lang w:val="en-US" w:eastAsia="zh-CN"/>
+        </w:rPr>
+        <w:t>给游戏</w:t>
+      </w:r>
+      <w:r>
+        <w:rPr>
+          <w:rFonts w:hint="eastAsia"/>
+        </w:rPr>
+        <w:t>运营和制作人</w:t>
+      </w:r>
+      <w:r>
+        <w:rPr>
+          <w:rFonts w:hint="eastAsia"/>
+          <w:lang w:val="en-US" w:eastAsia="zh-CN"/>
+        </w:rPr>
+        <w:t>提供数据支持；为客服提供客服后台对用户进行管理。</w:t>
+      </w:r>
+      <w:r>
+        <w:rPr>
+          <w:rFonts w:hint="eastAsia"/>
+        </w:rPr>
+        <w:t xml:space="preserve"> </w:t>
+      </w:r>
+      <w:r>
+        <w:rPr>
+          <w:rFonts w:hint="eastAsia"/>
+          <w:lang w:val="en-US" w:eastAsia="zh-CN"/>
+        </w:rPr>
+        <w:t>报表用spark任务生成数据，</w:t>
+      </w:r>
+      <w:r>
+        <w:rPr>
+          <w:rFonts w:hint="eastAsia"/>
+        </w:rPr>
+        <w:t>azkaban</w:t>
+      </w:r>
+      <w:r>
+        <w:rPr>
+          <w:rFonts w:hint="eastAsia"/>
+          <w:lang w:val="en-US" w:eastAsia="zh-CN"/>
+        </w:rPr>
+        <w:t>负责调度spark任务</w:t>
+      </w:r>
+      <w:r>
+        <w:rPr>
+          <w:rFonts w:hint="eastAsia"/>
+        </w:rPr>
+        <w:t>，结果保存在mysql和hbase</w:t>
+      </w:r>
+      <w:r>
+        <w:rPr>
+          <w:rFonts w:hint="eastAsia"/>
+          <w:lang w:eastAsia="zh-CN"/>
+        </w:rPr>
+        <w:t>；</w:t>
+      </w:r>
+      <w:r>
+        <w:rPr>
+          <w:rFonts w:hint="eastAsia"/>
+        </w:rPr>
+        <w:t>实时需求采用kafka+sparkstreaming写mysql或者elasticsearch供查询使用</w:t>
+      </w:r>
+      <w:r>
+        <w:rPr>
+          <w:rFonts w:hint="eastAsia"/>
+          <w:lang w:eastAsia="zh-CN"/>
+        </w:rPr>
+        <w:t>；</w:t>
+      </w:r>
+      <w:r>
+        <w:rPr>
+          <w:rFonts w:hint="eastAsia"/>
+        </w:rPr>
+        <w:t>前端展示采用nodejs + angularjs</w:t>
+      </w:r>
+      <w:r>
+        <w:rPr>
+          <w:rFonts w:hint="eastAsia"/>
+          <w:lang w:val="en-US" w:eastAsia="zh-CN"/>
+        </w:rPr>
+        <w:t>+echats</w:t>
+      </w:r>
+      <w:r>
+        <w:rPr>
+          <w:rFonts w:hint="eastAsia"/>
+        </w:rPr>
+        <w:t>，后端接口调用采用ajax + http restful api的形式。基于netty构建自己的http服务器提供web服务。</w:t>
+      </w:r>
+    </w:p>
+    <w:p>
+      <w:pPr>
+        <w:ind w:left="1265" w:hanging="1265" w:hangingChars="600"/>
+      </w:pPr>
+      <w:r>
+        <w:rPr>
+          <w:rFonts w:hint="eastAsia"/>
+          <w:b/>
+          <w:color w:val="0070C0"/>
+        </w:rPr>
+        <w:t>主要职责：</w:t>
+      </w:r>
+      <w:r>
+        <w:rPr>
+          <w:rFonts w:hint="eastAsia"/>
+          <w:b/>
+          <w:color w:val="0070C0"/>
+          <w:lang w:val="en-US" w:eastAsia="zh-CN"/>
+        </w:rPr>
+        <w:t xml:space="preserve">  </w:t>
+      </w:r>
+      <w:r>
+        <w:rPr>
+          <w:rFonts w:hint="eastAsia"/>
+          <w:lang w:val="en-US" w:eastAsia="zh-CN"/>
+        </w:rPr>
+        <w:t>a) spark任务编写，报表生成和展示；</w:t>
+      </w:r>
+      <w:r>
+        <w:rPr>
+          <w:rFonts w:hint="eastAsia"/>
+          <w:lang w:val="en-US" w:eastAsia="zh-CN"/>
+        </w:rPr>
+        <w:br w:type="textWrapping"/>
+      </w:r>
+      <w:r>
+        <w:rPr>
+          <w:rFonts w:hint="eastAsia"/>
+          <w:lang w:val="en-US" w:eastAsia="zh-CN"/>
+        </w:rPr>
+        <w:t>b) 基于Hive的大数据处理；</w:t>
+      </w:r>
+      <w:r>
+        <w:rPr>
+          <w:rFonts w:hint="eastAsia"/>
+          <w:lang w:val="en-US" w:eastAsia="zh-CN"/>
+        </w:rPr>
+        <w:br w:type="textWrapping"/>
+      </w:r>
+      <w:r>
+        <w:rPr>
+          <w:rFonts w:hint="eastAsia"/>
+          <w:lang w:val="en-US" w:eastAsia="zh-CN"/>
+        </w:rPr>
+        <w:t>c) 基于Innodb分区表的大数据处理以及TokuDB引擎优化；</w:t>
+      </w:r>
+      <w:r>
+        <w:rPr>
+          <w:rFonts w:hint="eastAsia"/>
+          <w:lang w:val="en-US" w:eastAsia="zh-CN"/>
+        </w:rPr>
+        <w:br w:type="textWrapping"/>
+      </w:r>
+      <w:r>
+        <w:rPr>
+          <w:rFonts w:hint="eastAsia"/>
+          <w:lang w:val="en-US" w:eastAsia="zh-CN"/>
+        </w:rPr>
+        <w:t>d) 基于</w:t>
+      </w:r>
+      <w:r>
+        <w:rPr>
+          <w:rFonts w:hint="eastAsia"/>
+        </w:rPr>
+        <w:t>elasticsearch</w:t>
+      </w:r>
+      <w:r>
+        <w:rPr>
+          <w:rFonts w:hint="eastAsia"/>
+          <w:lang w:val="en-US" w:eastAsia="zh-CN"/>
+        </w:rPr>
+        <w:t>的用户聊天与后台搜索相关需求开发；</w:t>
+      </w:r>
+      <w:r>
+        <w:rPr>
+          <w:rFonts w:hint="eastAsia"/>
+          <w:lang w:val="en-US" w:eastAsia="zh-CN"/>
+        </w:rPr>
+        <w:br w:type="textWrapping"/>
+      </w:r>
+      <w:r>
+        <w:rPr>
+          <w:rFonts w:hint="eastAsia"/>
+          <w:lang w:val="en-US" w:eastAsia="zh-CN"/>
+        </w:rPr>
+        <w:t>e) 基于Canal和Hbase的用户画像系统；</w:t>
+      </w:r>
+    </w:p>
+    <w:p>
+      <w:r>
+        <w:rPr>
+          <w:rFonts w:hint="eastAsia"/>
+          <w:b/>
+          <w:color w:val="0070C0"/>
+        </w:rPr>
+        <w:t>技能列表：</w:t>
+      </w:r>
+      <w:r>
+        <w:rPr>
+          <w:rFonts w:hint="eastAsia"/>
+        </w:rPr>
+        <w:t>nodejs、</w:t>
+      </w:r>
+      <w:r>
+        <w:rPr>
+          <w:rFonts w:hint="eastAsia"/>
+          <w:lang w:val="en-US" w:eastAsia="zh-CN"/>
+        </w:rPr>
+        <w:t>echats、</w:t>
+      </w:r>
+      <w:r>
+        <w:rPr>
+          <w:rFonts w:hint="eastAsia"/>
+        </w:rPr>
+        <w:t>angularjs、netty、spark、kafka、mysql、elasticsearch</w:t>
       </w:r>
     </w:p>
     <w:p/>
@@ -1265,7 +2164,7 @@
         <w:rPr>
           <w:rFonts w:hint="eastAsia"/>
         </w:rPr>
-        <w:t>nginx、resin、jsp、servlet、java、mysql、redis、varnish、tcpcopy、高并发、多线程。</w:t>
+        <w:t>nginx、resin、jsp、servlet、java、mysql、redis、varnish、tcpcopy、高并发。</w:t>
       </w:r>
     </w:p>
     <w:p/>
@@ -1655,6 +2554,11 @@
       </w:r>
     </w:p>
     <w:p>
+      <w:pPr>
+        <w:rPr>
+          <w:rFonts w:hint="eastAsia"/>
+        </w:rPr>
+      </w:pPr>
       <w:r>
         <w:rPr>
           <w:rFonts w:hint="eastAsia"/>
@@ -1676,50 +2580,46 @@
         </w:rPr>
         <w:t>kafka、lucene、thrift、mysql</w:t>
       </w:r>
+    </w:p>
+    <w:p>
+      <w:pPr>
+        <w:rPr>
+          <w:rFonts w:hint="eastAsia"/>
+        </w:rPr>
+      </w:pPr>
     </w:p>
     <w:p>
       <w:pPr>
         <w:pStyle w:val="2"/>
         <w:shd w:val="clear" w:color="auto" w:fill="C2D69B" w:themeFill="accent3" w:themeFillTint="99"/>
-      </w:pPr>
-      <w:r>
-        <w:rPr>
-          <w:rFonts w:hint="eastAsia"/>
-        </w:rPr>
-        <w:t>个人技能</w:t>
-      </w:r>
-    </w:p>
-    <w:p>
-      <w:pPr>
-        <w:ind w:left="1050" w:hanging="1050" w:hangingChars="500"/>
-      </w:pPr>
-      <w:r>
-        <w:rPr>
-          <w:rFonts w:hint="eastAsia"/>
-        </w:rPr>
-        <w:t>熟练掌握：flume，kafka，阅读过源代码，对项目中出现的问题可以快速定位； 5年java开发经验，熟练掌握java集合、IO/NIO、并发编程、线程池，了解GC原理与优化，喜欢TroubleShoulting；熟悉mysql，了解Innodb索引、事务原理，有使用Innodb/TokuDB处理大数据（100亿）的经验；</w:t>
-      </w:r>
-    </w:p>
-    <w:p>
-      <w:pPr>
-        <w:ind w:left="1050" w:hanging="1050" w:hangingChars="500"/>
-      </w:pPr>
-      <w:r>
-        <w:rPr>
-          <w:rFonts w:hint="eastAsia"/>
-        </w:rPr>
-        <w:t>基本掌握：熟练使用zookeeper、hdfs、hbase、hive、spark、python、shell；有运维hadoop集群及相关组件的经验；了解servlet、spring、netty</w:t>
-      </w:r>
-    </w:p>
-    <w:p>
-      <w:pPr>
-        <w:ind w:left="1050" w:hanging="1050" w:hangingChars="500"/>
-      </w:pPr>
-      <w:r>
-        <w:rPr>
-          <w:rFonts w:hint="eastAsia"/>
-        </w:rPr>
-        <w:t>基本了解：nodejs、angularjs、jquery、html、css；有使用nodejs+angularjs搭建web前端的经验；有使用nginx+resin处理高并发请求的经验；</w:t>
+        <w:rPr>
+          <w:rFonts w:hint="eastAsia" w:eastAsiaTheme="minorEastAsia"/>
+          <w:lang w:val="en-US" w:eastAsia="zh-CN"/>
+        </w:rPr>
+      </w:pPr>
+      <w:r>
+        <w:rPr>
+          <w:rFonts w:hint="eastAsia"/>
+          <w:lang w:val="en-US" w:eastAsia="zh-CN"/>
+        </w:rPr>
+        <w:t>个人评价</w:t>
+      </w:r>
+    </w:p>
+    <w:p>
+      <w:pPr>
+        <w:rPr>
+          <w:rFonts w:hint="eastAsia"/>
+        </w:rPr>
+      </w:pPr>
+      <w:r>
+        <w:rPr>
+          <w:rStyle w:val="5"/>
+          <w:rFonts w:hint="eastAsia"/>
+          <w:b w:val="0"/>
+          <w:bCs w:val="0"/>
+          <w:lang w:val="en-US" w:eastAsia="zh-CN"/>
+        </w:rPr>
+        <w:t>热爱技术，勇于挑战；喜欢trouble shotting和bug fix；平时看看blog和github。</w:t>
       </w:r>
     </w:p>
     <w:sectPr>
@@ -1827,7 +2727,7 @@
     <w:lsdException w:uiPriority="99" w:name="Body Text Indent 2"/>
     <w:lsdException w:uiPriority="99" w:name="Body Text Indent 3"/>
     <w:lsdException w:uiPriority="99" w:name="Block Text"/>
-    <w:lsdException w:uiPriority="99" w:semiHidden="0" w:name="Hyperlink"/>
+    <w:lsdException w:qFormat="1" w:uiPriority="99" w:semiHidden="0" w:name="Hyperlink"/>
     <w:lsdException w:uiPriority="99" w:name="FollowedHyperlink"/>
     <w:lsdException w:qFormat="1" w:unhideWhenUsed="0" w:uiPriority="22" w:semiHidden="0" w:name="Strong"/>
     <w:lsdException w:qFormat="1" w:unhideWhenUsed="0" w:uiPriority="20" w:semiHidden="0" w:name="Emphasis"/>
@@ -1890,7 +2790,7 @@
     <w:lsdException w:uiPriority="99" w:name="Table Web 2"/>
     <w:lsdException w:uiPriority="99" w:name="Table Web 3"/>
     <w:lsdException w:uiPriority="99" w:name="Balloon Text"/>
-    <w:lsdException w:unhideWhenUsed="0" w:uiPriority="59" w:semiHidden="0" w:name="Table Grid"/>
+    <w:lsdException w:qFormat="1" w:unhideWhenUsed="0" w:uiPriority="59" w:semiHidden="0" w:name="Table Grid"/>
     <w:lsdException w:uiPriority="99" w:name="Table Theme"/>
     <w:lsdException w:unhideWhenUsed="0" w:uiPriority="60" w:semiHidden="0" w:name="Light Shading"/>
     <w:lsdException w:unhideWhenUsed="0" w:uiPriority="61" w:semiHidden="0" w:name="Light List"/>
@@ -2085,6 +2985,7 @@
     <w:name w:val="Hyperlink"/>
     <w:basedOn w:val="4"/>
     <w:unhideWhenUsed/>
+    <w:qFormat/>
     <w:uiPriority w:val="99"/>
     <w:rPr>
       <w:color w:val="0000FF" w:themeColor="hyperlink"/>
@@ -2099,6 +3000,7 @@
   <w:style w:type="table" w:styleId="8">
     <w:name w:val="Table Grid"/>
     <w:basedOn w:val="7"/>
+    <w:qFormat/>
     <w:uiPriority w:val="59"/>
     <w:tblPr>
       <w:tblBorders>
@@ -2116,6 +3018,7 @@
     <w:name w:val="标题 1 Char"/>
     <w:basedOn w:val="4"/>
     <w:link w:val="2"/>
+    <w:qFormat/>
     <w:uiPriority w:val="9"/>
     <w:rPr>
       <w:b/>
@@ -2130,6 +3033,7 @@
     <w:basedOn w:val="4"/>
     <w:link w:val="3"/>
     <w:semiHidden/>
+    <w:qFormat/>
     <w:uiPriority w:val="9"/>
     <w:rPr>
       <w:b/>

--- a/interview/v1-java.docx
+++ b/interview/v1-java.docx
@@ -383,8 +383,6 @@
               </w:rPr>
               <w:t>JAVA/大数据</w:t>
             </w:r>
-            <w:bookmarkStart w:id="0" w:name="_GoBack"/>
-            <w:bookmarkEnd w:id="0"/>
           </w:p>
         </w:tc>
         <w:tc>
@@ -582,7 +580,7 @@
           <w:rFonts w:hint="eastAsia"/>
           <w:lang w:val="en-US" w:eastAsia="zh-CN"/>
         </w:rPr>
-        <w:t xml:space="preserve">Java Web：nodejs、express、springMVC、iBatis、mysql、mongodb、nginx; </w:t>
+        <w:t xml:space="preserve">Java Web：nodejs、express、springBoot、iBatis、mysql、mongodb、nginx; </w:t>
       </w:r>
     </w:p>
     <w:p>
@@ -1178,7 +1176,7 @@
           <w:rFonts w:hint="eastAsia"/>
           <w:lang w:val="en-US" w:eastAsia="zh-CN"/>
         </w:rPr>
-        <w:t>Java语言：集合、IO/NIO、并发与锁、线程池、内存模型、GC原理与优化等。 熟练使用mysql和mongodb数据库，了解事物和索引优化，有处理大数据的经验。熟练使用flume、kafka、spark、hadoop、hbase、Zookeeper等大数据技术，阅读过部分源码。熟练使用redis和elasticsearch。熟练使用springMVC、iBatis。熟悉常用的数据结构和算法。</w:t>
+        <w:t>Java语言：集合、IO/NIO、并发与锁、线程池、内存模型、GC原理与优化等。 熟练使用mysql和mongodb数据库，了解事物和索引优化，有处理大数据的经验。熟练使用flume、kafka、spark、hadoop、hbase、Zookeeper等大数据技术，阅读过部分源码。熟练使用redis和elasticsearch。熟练使用springMVC、SpringBoot、iBatis。熟悉常用的数据结构和算法。</w:t>
       </w:r>
     </w:p>
     <w:p>
@@ -1227,7 +1225,7 @@
           <w:rFonts w:hint="eastAsia"/>
           <w:lang w:val="en-US" w:eastAsia="zh-CN"/>
         </w:rPr>
-        <w:t>了解spring Boot和Spring Cloud。</w:t>
+        <w:t>了解Spring Cloud。</w:t>
       </w:r>
       <w:r>
         <w:rPr>
@@ -1345,7 +1343,7 @@
           <w:rFonts w:hint="eastAsia"/>
           <w:lang w:val="en-US" w:eastAsia="zh-CN"/>
         </w:rPr>
-        <w:t>数据收集：flume+kafka+hadoop；数据分析：spark+mongodb+elasticsearch；数据展示：bootstrap+echats+nodejs+express+springMVC+mysql。</w:t>
+        <w:t>数据收集：flume+kafka+hadoop；数据分析：spark+mongodb+elasticsearch；数据展示：bootstrap+echats+nodejs+express+springBoot+mysql。</w:t>
       </w:r>
     </w:p>
     <w:p>
@@ -1486,7 +1484,16 @@
           <w:rFonts w:hint="eastAsia"/>
           <w:lang w:val="en-US" w:eastAsia="zh-CN"/>
         </w:rPr>
-        <w:t>flume+kafka+hadoop+spark；nodejs+redis+pringMVC+mybatis+mongodb</w:t>
+        <w:t>flume+kafka+hadoop+spark；nodejs+redis+S</w:t>
+      </w:r>
+      <w:bookmarkStart w:id="0" w:name="_GoBack"/>
+      <w:bookmarkEnd w:id="0"/>
+      <w:r>
+        <w:rPr>
+          <w:rFonts w:hint="eastAsia"/>
+          <w:lang w:val="en-US" w:eastAsia="zh-CN"/>
+        </w:rPr>
+        <w:t>pringBoot+mybatis+mongodb</w:t>
       </w:r>
     </w:p>
     <w:p>

--- a/interview/v1-java.docx
+++ b/interview/v1-java.docx
@@ -381,7 +381,7 @@
                 <w:rFonts w:hint="eastAsia"/>
                 <w:lang w:val="en-US" w:eastAsia="zh-CN"/>
               </w:rPr>
-              <w:t>JAVA/大数据</w:t>
+              <w:t>JAVA研发</w:t>
             </w:r>
           </w:p>
         </w:tc>
@@ -394,17 +394,42 @@
             <w:pPr>
               <w:jc w:val="center"/>
               <w:rPr>
+                <w:rFonts w:hint="eastAsia" w:eastAsiaTheme="minorEastAsia"/>
                 <w:b/>
                 <w:color w:val="0070C0"/>
+                <w:lang w:val="en-US" w:eastAsia="zh-CN"/>
               </w:rPr>
             </w:pPr>
+            <w:r>
+              <w:rPr>
+                <w:rFonts w:hint="eastAsia"/>
+                <w:b/>
+                <w:color w:val="0070C0"/>
+                <w:lang w:val="en-US" w:eastAsia="zh-CN"/>
+              </w:rPr>
+              <w:t>工作地点</w:t>
+            </w:r>
           </w:p>
         </w:tc>
         <w:tc>
           <w:tcPr>
             <w:tcW w:w="2268" w:type="dxa"/>
           </w:tcPr>
-          <w:p/>
+          <w:p>
+            <w:pPr>
+              <w:rPr>
+                <w:rFonts w:hint="eastAsia" w:eastAsiaTheme="minorEastAsia"/>
+                <w:lang w:val="en-US" w:eastAsia="zh-CN"/>
+              </w:rPr>
+            </w:pPr>
+            <w:r>
+              <w:rPr>
+                <w:rFonts w:hint="eastAsia"/>
+                <w:lang w:val="en-US" w:eastAsia="zh-CN"/>
+              </w:rPr>
+              <w:t>武汉</w:t>
+            </w:r>
+          </w:p>
         </w:tc>
       </w:tr>
     </w:tbl>
@@ -539,7 +564,7 @@
           <w:rFonts w:hint="eastAsia"/>
           <w:lang w:val="en-US" w:eastAsia="zh-CN"/>
         </w:rPr>
-        <w:t>大数据平台搭建与维护；数据中心web系统开发；</w:t>
+        <w:t>数据中心web系统开发；hadoop平台维护；</w:t>
       </w:r>
     </w:p>
     <w:p>
@@ -566,7 +591,7 @@
           <w:rFonts w:hint="eastAsia"/>
           <w:lang w:val="en-US" w:eastAsia="zh-CN"/>
         </w:rPr>
-        <w:t>大数据：flume、kafka、hadoop、spark、hbase、elasticsearch、zookeeper;</w:t>
+        <w:t xml:space="preserve">Java Web：nodejs、express、SpringMVC、SpringBoot、MyBatis、mysql、mongodb、Bootstrap、css; </w:t>
       </w:r>
       <w:r>
         <w:rPr>
@@ -580,7 +605,7 @@
           <w:rFonts w:hint="eastAsia"/>
           <w:lang w:val="en-US" w:eastAsia="zh-CN"/>
         </w:rPr>
-        <w:t xml:space="preserve">Java Web：nodejs、express、springBoot、iBatis、mysql、mongodb、nginx; </w:t>
+        <w:t>大数据：kafka、hadoop、spark、hbase、elasticsearch;</w:t>
       </w:r>
     </w:p>
     <w:p>
@@ -697,7 +722,7 @@
           <w:rFonts w:hint="eastAsia"/>
           <w:lang w:val="en-US" w:eastAsia="zh-CN"/>
         </w:rPr>
-        <w:t>大数据平台维护；运营与客服web系统开发；</w:t>
+        <w:t>运营与客服web系统开发；</w:t>
       </w:r>
     </w:p>
     <w:p>
@@ -722,10 +747,22 @@
       <w:r>
         <w:rPr>
           <w:rFonts w:hint="eastAsia"/>
-          <w:color w:val="auto"/>
-          <w:lang w:val="en-US" w:eastAsia="zh-CN"/>
-        </w:rPr>
-        <w:t>Java Web：</w:t>
+          <w:lang w:val="en-US" w:eastAsia="zh-CN"/>
+        </w:rPr>
+        <w:t>SpringMVC</w:t>
+      </w:r>
+      <w:r>
+        <w:rPr>
+          <w:rFonts w:hint="eastAsia"/>
+        </w:rPr>
+        <w:t>、</w:t>
+      </w:r>
+      <w:r>
+        <w:rPr>
+          <w:rFonts w:hint="eastAsia"/>
+          <w:lang w:val="en-US" w:eastAsia="zh-CN"/>
+        </w:rPr>
+        <w:t>MyBatis、mysql、hbase、Elasticsearch、</w:t>
       </w:r>
       <w:r>
         <w:rPr>
@@ -738,45 +775,13 @@
           <w:rFonts w:hint="eastAsia"/>
           <w:lang w:val="en-US" w:eastAsia="zh-CN"/>
         </w:rPr>
-        <w:t>nodejs、</w:t>
-      </w:r>
-      <w:r>
-        <w:rPr>
-          <w:rFonts w:hint="eastAsia"/>
-        </w:rPr>
-        <w:t>netty、</w:t>
-      </w:r>
-      <w:r>
-        <w:rPr>
-          <w:rFonts w:hint="eastAsia"/>
-          <w:lang w:val="en-US" w:eastAsia="zh-CN"/>
-        </w:rPr>
-        <w:t>iBatis、mysql、hbase、nginx</w:t>
+        <w:t>nodejs、html、css</w:t>
       </w:r>
       <w:r>
         <w:rPr>
           <w:rFonts w:hint="eastAsia"/>
         </w:rPr>
         <w:t>；</w:t>
-      </w:r>
-      <w:r>
-        <w:rPr>
-          <w:rFonts w:hint="eastAsia"/>
-        </w:rPr>
-        <w:br w:type="textWrapping"/>
-      </w:r>
-      <w:r>
-        <w:rPr>
-          <w:rFonts w:hint="eastAsia"/>
-          <w:lang w:val="en-US" w:eastAsia="zh-CN"/>
-        </w:rPr>
-        <w:t>大数据：</w:t>
-      </w:r>
-      <w:r>
-        <w:rPr>
-          <w:rFonts w:hint="eastAsia"/>
-        </w:rPr>
-        <w:t>flume、kafka、hadoop、spark、hive、hbase、zookeeper、zakaban、canal、kylin</w:t>
       </w:r>
     </w:p>
     <w:p>
@@ -926,7 +931,14 @@
         <w:rPr>
           <w:rFonts w:hint="eastAsia"/>
         </w:rPr>
-        <w:t>、nginx</w:t>
+        <w:t>、</w:t>
+      </w:r>
+      <w:r>
+        <w:rPr>
+          <w:rFonts w:hint="eastAsia"/>
+          <w:lang w:val="en-US" w:eastAsia="zh-CN"/>
+        </w:rPr>
+        <w:t>html、css</w:t>
       </w:r>
     </w:p>
     <w:p>
@@ -1146,7 +1158,27 @@
         <w:rPr>
           <w:rFonts w:hint="eastAsia"/>
         </w:rPr>
-        <w:t>memcached、thrift、zookeeper、elasticsearch、nginx</w:t>
+        <w:t>memcached、thrift、zookeeper</w:t>
+      </w:r>
+      <w:r>
+        <w:rPr>
+          <w:rFonts w:hint="eastAsia"/>
+          <w:lang w:eastAsia="zh-CN"/>
+        </w:rPr>
+        <w:t>、</w:t>
+      </w:r>
+      <w:r>
+        <w:rPr>
+          <w:rFonts w:hint="eastAsia"/>
+          <w:lang w:val="en-US" w:eastAsia="zh-CN"/>
+        </w:rPr>
+        <w:t>Kafka</w:t>
+      </w:r>
+      <w:r>
+        <w:rPr>
+          <w:rFonts w:hint="eastAsia"/>
+        </w:rPr>
+        <w:t>、elasticsearch</w:t>
       </w:r>
     </w:p>
     <w:p>
@@ -1176,12 +1208,25 @@
           <w:rFonts w:hint="eastAsia"/>
           <w:lang w:val="en-US" w:eastAsia="zh-CN"/>
         </w:rPr>
-        <w:t>Java语言：集合、IO/NIO、并发与锁、线程池、内存模型、GC原理与优化等。 熟练使用mysql和mongodb数据库，了解事物和索引优化，有处理大数据的经验。熟练使用flume、kafka、spark、hadoop、hbase、Zookeeper等大数据技术，阅读过部分源码。熟练使用redis和elasticsearch。熟练使用springMVC、SpringBoot、iBatis。熟悉常用的数据结构和算法。</w:t>
+        <w:t>熟练运用Java语言，对集合、IO/NIO、并发与锁、线程池、内存模型、GC原理与优化等有深入的了解。 熟练使用mysql和mongodb数据库，了解事物和索引优化，有使用InnoDb和Mongo分片集群处理大数据的经验。熟练使用SpringMVC、SpringBoot、MyBatis、Hibernate，了解SpringMVC的源码。熟练使用redis和elasticsearch。熟练使用kafka、hbase等开源工具，阅读过部分源码。熟悉常用的数据结构和算法，熟悉TCP/IP</w:t>
+      </w:r>
+      <w:bookmarkStart w:id="0" w:name="_GoBack"/>
+      <w:bookmarkEnd w:id="0"/>
+      <w:r>
+        <w:rPr>
+          <w:rFonts w:hint="eastAsia"/>
+          <w:lang w:val="en-US" w:eastAsia="zh-CN"/>
+        </w:rPr>
+        <w:t>。</w:t>
       </w:r>
     </w:p>
     <w:p>
       <w:pPr>
         <w:ind w:left="1050" w:hanging="1050" w:hangingChars="500"/>
+        <w:rPr>
+          <w:rFonts w:hint="eastAsia"/>
+          <w:lang w:val="en-US" w:eastAsia="zh-CN"/>
+        </w:rPr>
       </w:pPr>
       <w:r>
         <w:rPr>
@@ -1194,7 +1239,7 @@
           <w:rFonts w:hint="eastAsia"/>
           <w:lang w:val="en-US" w:eastAsia="zh-CN"/>
         </w:rPr>
-        <w:t>python、JavaScript、Scala语言。有使用hive、azkaban、sparkstreaming和sparksql的经验。有</w:t>
+        <w:t>python、JavaScript编程语言。熟悉jquery、html、css等WEB开发技术。有使用nodejs和express搭建web前端的经验。有使用hive、azkaban、spark和sparksql的经验。有</w:t>
       </w:r>
       <w:r>
         <w:rPr>
@@ -1207,7 +1252,7 @@
           <w:rFonts w:hint="eastAsia"/>
           <w:lang w:val="en-US" w:eastAsia="zh-CN"/>
         </w:rPr>
-        <w:t>开发经验。有使用nodejs和express搭建web的经验。熟悉jquery、html、css等前端开发。</w:t>
+        <w:t>开发经验。</w:t>
       </w:r>
     </w:p>
     <w:p>
@@ -1225,20 +1270,7 @@
           <w:rFonts w:hint="eastAsia"/>
           <w:lang w:val="en-US" w:eastAsia="zh-CN"/>
         </w:rPr>
-        <w:t>了解Spring Cloud。</w:t>
-      </w:r>
-      <w:r>
-        <w:rPr>
-          <w:rFonts w:hint="eastAsia"/>
-        </w:rPr>
-        <w:t>有使用nodejs+angularjs搭建web前端的经验</w:t>
-      </w:r>
-      <w:r>
-        <w:rPr>
-          <w:rFonts w:hint="eastAsia"/>
-          <w:lang w:eastAsia="zh-CN"/>
-        </w:rPr>
-        <w:t>。</w:t>
+        <w:t>scala编程语言；了解Spring Cloud。</w:t>
       </w:r>
     </w:p>
     <w:p>
@@ -1343,7 +1375,7 @@
           <w:rFonts w:hint="eastAsia"/>
           <w:lang w:val="en-US" w:eastAsia="zh-CN"/>
         </w:rPr>
-        <w:t>数据收集：flume+kafka+hadoop；数据分析：spark+mongodb+elasticsearch；数据展示：bootstrap+echats+nodejs+express+springBoot+mysql。</w:t>
+        <w:t>数据收集：flume+kafka+hadoop；数据分析：spark+mongodb+elasticsearch；数据展示：bootstrap+echats+nodejs+express+SpringMVC+SpringBoot+mysql+mongodb。</w:t>
       </w:r>
     </w:p>
     <w:p>
@@ -1402,7 +1434,7 @@
           <w:color w:val="auto"/>
           <w:lang w:val="en-US" w:eastAsia="zh-CN"/>
         </w:rPr>
-        <w:t>b) 基于webSocket的客服聊天系统开发；</w:t>
+        <w:t xml:space="preserve">b) 基于kafka和mongodb 分片集群的大数据查询系统；mongodb优化； </w:t>
       </w:r>
       <w:r>
         <w:rPr>
@@ -1422,7 +1454,7 @@
           <w:color w:val="auto"/>
           <w:lang w:val="en-US" w:eastAsia="zh-CN"/>
         </w:rPr>
-        <w:t>c) 分别实现了基于mongodb和ES的大数据查询；数据写入/查询优化；</w:t>
+        <w:t>c) 基于webSocket的客服聊天系统开发；</w:t>
       </w:r>
       <w:r>
         <w:rPr>
@@ -1442,14 +1474,252 @@
           <w:color w:val="auto"/>
           <w:lang w:val="en-US" w:eastAsia="zh-CN"/>
         </w:rPr>
-        <w:t>d) mongodb插入、查询优化等工作；</w:t>
-      </w:r>
-      <w:r>
-        <w:rPr>
-          <w:rFonts w:hint="eastAsia"/>
-          <w:b w:val="0"/>
-          <w:bCs/>
-          <w:color w:val="auto"/>
+        <w:t>d) spark任务编写，web需求开发；</w:t>
+      </w:r>
+    </w:p>
+    <w:p>
+      <w:pPr>
+        <w:rPr>
+          <w:rFonts w:hint="eastAsia"/>
+        </w:rPr>
+      </w:pPr>
+      <w:r>
+        <w:rPr>
+          <w:rFonts w:hint="eastAsia"/>
+          <w:b/>
+          <w:color w:val="0070C0"/>
+        </w:rPr>
+        <w:t>技能列表：</w:t>
+      </w:r>
+      <w:r>
+        <w:rPr>
+          <w:rFonts w:hint="eastAsia"/>
+          <w:lang w:val="en-US" w:eastAsia="zh-CN"/>
+        </w:rPr>
+        <w:t>nodejs+redis+SpringMVC+SpringBoot+mybatis+mongodb；kafka+hadoop+spark；</w:t>
+      </w:r>
+    </w:p>
+    <w:p>
+      <w:pPr>
+        <w:rPr>
+          <w:rStyle w:val="5"/>
+          <w:rFonts w:hint="eastAsia"/>
+          <w:color w:val="0070C0"/>
+        </w:rPr>
+      </w:pPr>
+    </w:p>
+    <w:p>
+      <w:pPr>
+        <w:rPr>
+          <w:rStyle w:val="5"/>
+        </w:rPr>
+      </w:pPr>
+      <w:r>
+        <w:rPr>
+          <w:rStyle w:val="5"/>
+          <w:rFonts w:hint="eastAsia"/>
+          <w:color w:val="0070C0"/>
+        </w:rPr>
+        <w:t>项目名称：运营</w:t>
+      </w:r>
+      <w:r>
+        <w:rPr>
+          <w:rStyle w:val="5"/>
+          <w:rFonts w:hint="eastAsia"/>
+          <w:color w:val="0070C0"/>
+          <w:lang w:val="en-US" w:eastAsia="zh-CN"/>
+        </w:rPr>
+        <w:t>&amp;客服</w:t>
+      </w:r>
+      <w:r>
+        <w:rPr>
+          <w:rStyle w:val="5"/>
+          <w:rFonts w:hint="eastAsia"/>
+          <w:color w:val="0070C0"/>
+        </w:rPr>
+        <w:t>平台的建立（百纳）</w:t>
+      </w:r>
+    </w:p>
+    <w:p>
+      <w:pPr>
+        <w:ind w:left="1054" w:hanging="1054" w:hangingChars="500"/>
+      </w:pPr>
+      <w:r>
+        <w:rPr>
+          <w:rFonts w:hint="eastAsia"/>
+          <w:b/>
+          <w:color w:val="0070C0"/>
+        </w:rPr>
+        <w:t>项目描述：</w:t>
+      </w:r>
+      <w:r>
+        <w:rPr>
+          <w:rFonts w:hint="eastAsia"/>
+        </w:rPr>
+        <w:t>为了游戏精细化运营，每天会生成</w:t>
+      </w:r>
+      <w:r>
+        <w:rPr>
+          <w:rFonts w:hint="eastAsia"/>
+          <w:lang w:val="en-US" w:eastAsia="zh-CN"/>
+        </w:rPr>
+        <w:t>多维度</w:t>
+      </w:r>
+      <w:r>
+        <w:rPr>
+          <w:rFonts w:hint="eastAsia"/>
+        </w:rPr>
+        <w:t>报表，</w:t>
+      </w:r>
+      <w:r>
+        <w:rPr>
+          <w:rFonts w:hint="eastAsia"/>
+          <w:lang w:val="en-US" w:eastAsia="zh-CN"/>
+        </w:rPr>
+        <w:t>给游戏</w:t>
+      </w:r>
+      <w:r>
+        <w:rPr>
+          <w:rFonts w:hint="eastAsia"/>
+        </w:rPr>
+        <w:t>运营和制作人</w:t>
+      </w:r>
+      <w:r>
+        <w:rPr>
+          <w:rFonts w:hint="eastAsia"/>
+          <w:lang w:val="en-US" w:eastAsia="zh-CN"/>
+        </w:rPr>
+        <w:t>提供数据支持；为客服提供客服后台对用户进行管理。</w:t>
+      </w:r>
+      <w:r>
+        <w:rPr>
+          <w:rFonts w:hint="eastAsia"/>
+        </w:rPr>
+        <w:t xml:space="preserve"> </w:t>
+      </w:r>
+      <w:r>
+        <w:rPr>
+          <w:rFonts w:hint="eastAsia"/>
+          <w:lang w:val="en-US" w:eastAsia="zh-CN"/>
+        </w:rPr>
+        <w:t>报表用spark任务生成数据</w:t>
+      </w:r>
+      <w:r>
+        <w:rPr>
+          <w:rFonts w:hint="eastAsia"/>
+        </w:rPr>
+        <w:t>，结果保存在mysql和hbase</w:t>
+      </w:r>
+      <w:r>
+        <w:rPr>
+          <w:rFonts w:hint="eastAsia"/>
+          <w:lang w:eastAsia="zh-CN"/>
+        </w:rPr>
+        <w:t>；</w:t>
+      </w:r>
+      <w:r>
+        <w:rPr>
+          <w:rFonts w:hint="eastAsia"/>
+        </w:rPr>
+        <w:t>实时需求采用kafka+</w:t>
+      </w:r>
+      <w:r>
+        <w:rPr>
+          <w:rFonts w:hint="eastAsia"/>
+          <w:lang w:val="en-US" w:eastAsia="zh-CN"/>
+        </w:rPr>
+        <w:t>S</w:t>
+      </w:r>
+      <w:r>
+        <w:rPr>
+          <w:rFonts w:hint="eastAsia"/>
+        </w:rPr>
+        <w:t>park</w:t>
+      </w:r>
+      <w:r>
+        <w:rPr>
+          <w:rFonts w:hint="eastAsia"/>
+          <w:lang w:val="en-US" w:eastAsia="zh-CN"/>
+        </w:rPr>
+        <w:t>S</w:t>
+      </w:r>
+      <w:r>
+        <w:rPr>
+          <w:rFonts w:hint="eastAsia"/>
+        </w:rPr>
+        <w:t>treaming写mysql或者elasticsearch供查询使用</w:t>
+      </w:r>
+      <w:r>
+        <w:rPr>
+          <w:rFonts w:hint="eastAsia"/>
+          <w:lang w:eastAsia="zh-CN"/>
+        </w:rPr>
+        <w:t>；</w:t>
+      </w:r>
+      <w:r>
+        <w:rPr>
+          <w:rFonts w:hint="eastAsia"/>
+        </w:rPr>
+        <w:t>前端展示采用nodejs + angularjs</w:t>
+      </w:r>
+      <w:r>
+        <w:rPr>
+          <w:rFonts w:hint="eastAsia"/>
+          <w:lang w:val="en-US" w:eastAsia="zh-CN"/>
+        </w:rPr>
+        <w:t>+echats</w:t>
+      </w:r>
+      <w:r>
+        <w:rPr>
+          <w:rFonts w:hint="eastAsia"/>
+        </w:rPr>
+        <w:t>，后端接口调用采用ajax + http restful api的形式。基于netty构建自己的http服务器提供web服务</w:t>
+      </w:r>
+      <w:r>
+        <w:rPr>
+          <w:rFonts w:hint="eastAsia"/>
+          <w:lang w:val="en-US" w:eastAsia="zh-CN"/>
+        </w:rPr>
+        <w:t>(后来升级为SpringMVC)</w:t>
+      </w:r>
+      <w:r>
+        <w:rPr>
+          <w:rFonts w:hint="eastAsia"/>
+        </w:rPr>
+        <w:t>。</w:t>
+      </w:r>
+    </w:p>
+    <w:p>
+      <w:pPr>
+        <w:ind w:left="1265" w:hanging="1265" w:hangingChars="600"/>
+      </w:pPr>
+      <w:r>
+        <w:rPr>
+          <w:rFonts w:hint="eastAsia"/>
+          <w:b/>
+          <w:color w:val="0070C0"/>
+        </w:rPr>
+        <w:t>主要职责：</w:t>
+      </w:r>
+      <w:r>
+        <w:rPr>
+          <w:rFonts w:hint="eastAsia"/>
+          <w:b/>
+          <w:color w:val="0070C0"/>
+          <w:lang w:val="en-US" w:eastAsia="zh-CN"/>
+        </w:rPr>
+        <w:t xml:space="preserve">  </w:t>
+      </w:r>
+      <w:r>
+        <w:rPr>
+          <w:rFonts w:hint="eastAsia"/>
+          <w:lang w:val="en-US" w:eastAsia="zh-CN"/>
+        </w:rPr>
+        <w:t>a) spark任务编写，报表生成和展示；</w:t>
+      </w:r>
+      <w:r>
+        <w:rPr>
+          <w:rFonts w:hint="eastAsia"/>
           <w:lang w:val="en-US" w:eastAsia="zh-CN"/>
         </w:rPr>
         <w:br w:type="textWrapping"/>
@@ -1457,20 +1727,67 @@
       <w:r>
         <w:rPr>
           <w:rFonts w:hint="eastAsia"/>
-          <w:b w:val="0"/>
-          <w:bCs/>
-          <w:color w:val="auto"/>
-          <w:lang w:val="en-US" w:eastAsia="zh-CN"/>
-        </w:rPr>
-        <w:t>e) spark任务编写，web需求开发；</w:t>
-      </w:r>
-    </w:p>
-    <w:p>
-      <w:pPr>
-        <w:rPr>
-          <w:rFonts w:hint="eastAsia"/>
-        </w:rPr>
-      </w:pPr>
+          <w:lang w:val="en-US" w:eastAsia="zh-CN"/>
+        </w:rPr>
+        <w:t>b) 基于Hive的大数据处理；</w:t>
+      </w:r>
+      <w:r>
+        <w:rPr>
+          <w:rFonts w:hint="eastAsia"/>
+          <w:lang w:val="en-US" w:eastAsia="zh-CN"/>
+        </w:rPr>
+        <w:br w:type="textWrapping"/>
+      </w:r>
+      <w:r>
+        <w:rPr>
+          <w:rFonts w:hint="eastAsia"/>
+          <w:lang w:val="en-US" w:eastAsia="zh-CN"/>
+        </w:rPr>
+        <w:t>c) 基于Innodb分区表的大数据处理以及TokuDB引擎优化；</w:t>
+      </w:r>
+      <w:r>
+        <w:rPr>
+          <w:rFonts w:hint="eastAsia"/>
+          <w:lang w:val="en-US" w:eastAsia="zh-CN"/>
+        </w:rPr>
+        <w:br w:type="textWrapping"/>
+      </w:r>
+      <w:r>
+        <w:rPr>
+          <w:rFonts w:hint="eastAsia"/>
+          <w:lang w:val="en-US" w:eastAsia="zh-CN"/>
+        </w:rPr>
+        <w:t>d) 基于</w:t>
+      </w:r>
+      <w:r>
+        <w:rPr>
+          <w:rFonts w:hint="eastAsia"/>
+        </w:rPr>
+        <w:t>elasticsearch</w:t>
+      </w:r>
+      <w:r>
+        <w:rPr>
+          <w:rFonts w:hint="eastAsia"/>
+          <w:lang w:val="en-US" w:eastAsia="zh-CN"/>
+        </w:rPr>
+        <w:t>的用户聊天与后台搜索相关需求开发；</w:t>
+      </w:r>
+      <w:r>
+        <w:rPr>
+          <w:rFonts w:hint="eastAsia"/>
+          <w:lang w:val="en-US" w:eastAsia="zh-CN"/>
+        </w:rPr>
+        <w:br w:type="textWrapping"/>
+      </w:r>
+      <w:r>
+        <w:rPr>
+          <w:rFonts w:hint="eastAsia"/>
+          <w:lang w:val="en-US" w:eastAsia="zh-CN"/>
+        </w:rPr>
+        <w:t>e) 基于Canal和Hbase的用户画像系统；</w:t>
+      </w:r>
+    </w:p>
+    <w:p>
       <w:r>
         <w:rPr>
           <w:rFonts w:hint="eastAsia"/>
@@ -1482,59 +1799,72 @@
       <w:r>
         <w:rPr>
           <w:rFonts w:hint="eastAsia"/>
-          <w:lang w:val="en-US" w:eastAsia="zh-CN"/>
-        </w:rPr>
-        <w:t>flume+kafka+hadoop+spark；nodejs+redis+S</w:t>
-      </w:r>
-      <w:bookmarkStart w:id="0" w:name="_GoBack"/>
-      <w:bookmarkEnd w:id="0"/>
-      <w:r>
-        <w:rPr>
-          <w:rFonts w:hint="eastAsia"/>
-          <w:lang w:val="en-US" w:eastAsia="zh-CN"/>
-        </w:rPr>
-        <w:t>pringBoot+mybatis+mongodb</w:t>
-      </w:r>
-    </w:p>
+        </w:rPr>
+        <w:t>nodejs、</w:t>
+      </w:r>
+      <w:r>
+        <w:rPr>
+          <w:rFonts w:hint="eastAsia"/>
+          <w:lang w:val="en-US" w:eastAsia="zh-CN"/>
+        </w:rPr>
+        <w:t>echats、</w:t>
+      </w:r>
+      <w:r>
+        <w:rPr>
+          <w:rFonts w:hint="eastAsia"/>
+        </w:rPr>
+        <w:t>angularjs、netty、</w:t>
+      </w:r>
+      <w:r>
+        <w:rPr>
+          <w:rFonts w:hint="eastAsia"/>
+          <w:lang w:val="en-US" w:eastAsia="zh-CN"/>
+        </w:rPr>
+        <w:t>SpringMVC、</w:t>
+      </w:r>
+      <w:r>
+        <w:rPr>
+          <w:rFonts w:hint="eastAsia"/>
+        </w:rPr>
+        <w:t>spark、kafka、mysql、</w:t>
+      </w:r>
+      <w:r>
+        <w:rPr>
+          <w:rFonts w:hint="eastAsia"/>
+          <w:lang w:val="en-US" w:eastAsia="zh-CN"/>
+        </w:rPr>
+        <w:t>ES</w:t>
+      </w:r>
+      <w:r>
+        <w:rPr>
+          <w:rFonts w:hint="eastAsia"/>
+          <w:lang w:eastAsia="zh-CN"/>
+        </w:rPr>
+        <w:t>、</w:t>
+      </w:r>
+      <w:r>
+        <w:rPr>
+          <w:rFonts w:hint="eastAsia"/>
+          <w:lang w:val="en-US" w:eastAsia="zh-CN"/>
+        </w:rPr>
+        <w:t>Hbase</w:t>
+      </w:r>
+    </w:p>
+    <w:p/>
     <w:p>
       <w:pPr>
         <w:rPr>
           <w:rStyle w:val="5"/>
-          <w:rFonts w:hint="eastAsia"/>
-          <w:color w:val="0070C0"/>
-        </w:rPr>
-      </w:pPr>
-    </w:p>
-    <w:p>
-      <w:pPr>
+          <w:color w:val="0070C0"/>
+        </w:rPr>
+      </w:pPr>
+      <w:r>
         <w:rPr>
           <w:rStyle w:val="5"/>
-        </w:rPr>
-      </w:pPr>
-      <w:r>
-        <w:rPr>
-          <w:rStyle w:val="5"/>
-          <w:rFonts w:hint="eastAsia"/>
-          <w:color w:val="0070C0"/>
-        </w:rPr>
-        <w:t>项目名称：运营</w:t>
-      </w:r>
-      <w:r>
-        <w:rPr>
-          <w:rStyle w:val="5"/>
-          <w:rFonts w:hint="eastAsia"/>
-          <w:color w:val="0070C0"/>
-          <w:lang w:val="en-US" w:eastAsia="zh-CN"/>
-        </w:rPr>
-        <w:t>&amp;客服</w:t>
-      </w:r>
-      <w:r>
-        <w:rPr>
-          <w:rStyle w:val="5"/>
-          <w:rFonts w:hint="eastAsia"/>
-          <w:color w:val="0070C0"/>
-        </w:rPr>
-        <w:t>平台的建立（百纳）</w:t>
+          <w:rFonts w:hint="eastAsia"/>
+          <w:color w:val="0070C0"/>
+        </w:rPr>
+        <w:t>项目名称：大数据平台Groot维护优化（百纳）</w:t>
       </w:r>
     </w:p>
     <w:p>
@@ -1547,151 +1877,111 @@
           <w:b/>
           <w:color w:val="0070C0"/>
         </w:rPr>
-        <w:t>项目描述：</w:t>
-      </w:r>
-      <w:r>
-        <w:rPr>
-          <w:rFonts w:hint="eastAsia"/>
-        </w:rPr>
-        <w:t>为了游戏精细化运营，每天会生成</w:t>
-      </w:r>
-      <w:r>
-        <w:rPr>
-          <w:rFonts w:hint="eastAsia"/>
-          <w:lang w:val="en-US" w:eastAsia="zh-CN"/>
-        </w:rPr>
-        <w:t>多维度</w:t>
-      </w:r>
-      <w:r>
-        <w:rPr>
-          <w:rFonts w:hint="eastAsia"/>
-        </w:rPr>
-        <w:t>报表，</w:t>
-      </w:r>
-      <w:r>
-        <w:rPr>
-          <w:rFonts w:hint="eastAsia"/>
-          <w:lang w:val="en-US" w:eastAsia="zh-CN"/>
-        </w:rPr>
-        <w:t>给游戏</w:t>
-      </w:r>
-      <w:r>
-        <w:rPr>
-          <w:rFonts w:hint="eastAsia"/>
-        </w:rPr>
-        <w:t>运营和制作人</w:t>
-      </w:r>
-      <w:r>
-        <w:rPr>
-          <w:rFonts w:hint="eastAsia"/>
-          <w:lang w:val="en-US" w:eastAsia="zh-CN"/>
-        </w:rPr>
-        <w:t>提供数据支持；为客服提供客服后台对用户进行管理。</w:t>
-      </w:r>
-      <w:r>
-        <w:rPr>
-          <w:rFonts w:hint="eastAsia"/>
-        </w:rPr>
-        <w:t xml:space="preserve"> </w:t>
-      </w:r>
-      <w:r>
-        <w:rPr>
-          <w:rFonts w:hint="eastAsia"/>
-          <w:lang w:val="en-US" w:eastAsia="zh-CN"/>
-        </w:rPr>
-        <w:t>报表用spark任务生成数据，</w:t>
-      </w:r>
-      <w:r>
-        <w:rPr>
-          <w:rFonts w:hint="eastAsia"/>
-        </w:rPr>
-        <w:t>azkaban</w:t>
-      </w:r>
-      <w:r>
-        <w:rPr>
-          <w:rFonts w:hint="eastAsia"/>
-          <w:lang w:val="en-US" w:eastAsia="zh-CN"/>
-        </w:rPr>
-        <w:t>负责调度spark任务</w:t>
-      </w:r>
-      <w:r>
-        <w:rPr>
-          <w:rFonts w:hint="eastAsia"/>
-        </w:rPr>
-        <w:t>，结果保存在mysql和hbase</w:t>
-      </w:r>
-      <w:r>
-        <w:rPr>
-          <w:rFonts w:hint="eastAsia"/>
-          <w:lang w:eastAsia="zh-CN"/>
-        </w:rPr>
-        <w:t>；</w:t>
-      </w:r>
-      <w:r>
-        <w:rPr>
-          <w:rFonts w:hint="eastAsia"/>
-        </w:rPr>
-        <w:t>实时需求采用kafka+sparkstreaming写mysql或者elasticsearch供查询使用</w:t>
-      </w:r>
-      <w:r>
-        <w:rPr>
-          <w:rFonts w:hint="eastAsia"/>
-          <w:lang w:eastAsia="zh-CN"/>
-        </w:rPr>
-        <w:t>；</w:t>
-      </w:r>
-      <w:r>
-        <w:rPr>
-          <w:rFonts w:hint="eastAsia"/>
-        </w:rPr>
-        <w:t>前端展示采用nodejs + angularjs</w:t>
-      </w:r>
-      <w:r>
-        <w:rPr>
-          <w:rFonts w:hint="eastAsia"/>
-          <w:lang w:val="en-US" w:eastAsia="zh-CN"/>
-        </w:rPr>
-        <w:t>+echats</w:t>
-      </w:r>
-      <w:r>
-        <w:rPr>
-          <w:rFonts w:hint="eastAsia"/>
-        </w:rPr>
-        <w:t>，后端接口调用采用ajax + http restful api的形式。基于netty构建自己的http服务器提供web服务。</w:t>
-      </w:r>
-    </w:p>
-    <w:p>
-      <w:pPr>
-        <w:ind w:left="1265" w:hanging="1265" w:hangingChars="600"/>
-      </w:pPr>
-      <w:r>
-        <w:rPr>
-          <w:rFonts w:hint="eastAsia"/>
-          <w:b/>
-          <w:color w:val="0070C0"/>
-        </w:rPr>
-        <w:t>主要职责：</w:t>
-      </w:r>
-      <w:r>
-        <w:rPr>
-          <w:rFonts w:hint="eastAsia"/>
-          <w:b/>
-          <w:color w:val="0070C0"/>
-          <w:lang w:val="en-US" w:eastAsia="zh-CN"/>
-        </w:rPr>
-        <w:t xml:space="preserve">  </w:t>
-      </w:r>
-      <w:r>
-        <w:rPr>
-          <w:rFonts w:hint="eastAsia"/>
-          <w:lang w:val="en-US" w:eastAsia="zh-CN"/>
-        </w:rPr>
-        <w:t>a) spark任务编写，报表生成和展示；</w:t>
-      </w:r>
-      <w:r>
-        <w:rPr>
-          <w:rFonts w:hint="eastAsia"/>
-          <w:lang w:val="en-US" w:eastAsia="zh-CN"/>
+        <w:t>项目描述</w:t>
+      </w:r>
+      <w:r>
+        <w:rPr>
+          <w:rFonts w:hint="eastAsia"/>
+          <w:color w:val="0070C0"/>
+        </w:rPr>
+        <w:t>：</w:t>
+      </w:r>
+      <w:r>
+        <w:rPr>
+          <w:rFonts w:hint="eastAsia"/>
+          <w:lang w:val="en-US" w:eastAsia="zh-CN"/>
+        </w:rPr>
+        <w:t>用户行为日志收集、分析、存储的平台支持。用户行为日志通过flume进入数据平台，在Kafka聚合后根据不同的需求存储到不同的存储设备，例如：hdfs、es、mysql等。</w:t>
+      </w:r>
+      <w:r>
+        <w:rPr>
+          <w:rFonts w:hint="eastAsia"/>
+        </w:rPr>
+        <w:t>在hdfs上提供spark计算框架、hive数据仓库和hbase分布式存储服务。</w:t>
+      </w:r>
+      <w:r>
+        <w:rPr>
+          <w:rFonts w:hint="eastAsia"/>
+          <w:lang w:val="en-US" w:eastAsia="zh-CN"/>
+        </w:rPr>
+        <w:t>在mysql和es上提供实时查询服务。</w:t>
+      </w:r>
+    </w:p>
+    <w:p>
+      <w:pPr>
+        <w:rPr>
+          <w:rFonts w:hint="eastAsia"/>
+          <w:lang w:val="en-US" w:eastAsia="zh-CN"/>
+        </w:rPr>
+      </w:pPr>
+      <w:r>
+        <w:rPr>
+          <w:rFonts w:hint="eastAsia"/>
+          <w:b/>
+          <w:color w:val="0070C0"/>
+          <w:lang w:val="en-US" w:eastAsia="zh-CN"/>
+        </w:rPr>
+        <w:t>主要</w:t>
+      </w:r>
+      <w:r>
+        <w:rPr>
+          <w:rFonts w:hint="eastAsia"/>
+          <w:b/>
+          <w:color w:val="0070C0"/>
+        </w:rPr>
+        <w:t>职责</w:t>
+      </w:r>
+      <w:r>
+        <w:rPr>
+          <w:rFonts w:hint="eastAsia"/>
+          <w:color w:val="0070C0"/>
+        </w:rPr>
+        <w:t>：</w:t>
+      </w:r>
+      <w:r>
+        <w:rPr>
+          <w:rFonts w:hint="eastAsia"/>
+          <w:lang w:val="en-US" w:eastAsia="zh-CN"/>
+        </w:rPr>
+        <w:t xml:space="preserve">a) </w:t>
+      </w:r>
+      <w:r>
+        <w:rPr>
+          <w:rFonts w:hint="eastAsia"/>
+        </w:rPr>
+        <w:t>Groot系统的维护</w:t>
+      </w:r>
+      <w:r>
+        <w:rPr>
+          <w:rFonts w:hint="eastAsia"/>
+          <w:lang w:val="en-US" w:eastAsia="zh-CN"/>
+        </w:rPr>
+        <w:t>;</w:t>
+      </w:r>
+    </w:p>
+    <w:p>
+      <w:pPr>
+        <w:numPr>
+          <w:numId w:val="0"/>
+        </w:numPr>
+        <w:ind w:left="1050" w:leftChars="500" w:firstLine="0" w:firstLineChars="0"/>
+      </w:pPr>
+      <w:r>
+        <w:rPr>
+          <w:rFonts w:hint="eastAsia"/>
+          <w:lang w:val="en-US" w:eastAsia="zh-CN"/>
+        </w:rPr>
+        <w:t>b)基于SparkStreaming的</w:t>
+      </w:r>
+      <w:r>
+        <w:rPr>
+          <w:rFonts w:hint="eastAsia"/>
+        </w:rPr>
+        <w:t>分布式分拣程序的升级</w:t>
+      </w:r>
+      <w:r>
+        <w:rPr>
+          <w:rFonts w:hint="eastAsia"/>
         </w:rPr>
         <w:br w:type="textWrapping"/>
       </w:r>
@@ -1700,157 +1990,7 @@
           <w:rFonts w:hint="eastAsia"/>
           <w:lang w:val="en-US" w:eastAsia="zh-CN"/>
         </w:rPr>
-        <w:t>b) 基于Hive的大数据处理；</w:t>
-      </w:r>
-      <w:r>
-        <w:rPr>
-          <w:rFonts w:hint="eastAsia"/>
-          <w:lang w:val="en-US" w:eastAsia="zh-CN"/>
-        </w:rPr>
-        <w:br w:type="textWrapping"/>
-      </w:r>
-      <w:r>
-        <w:rPr>
-          <w:rFonts w:hint="eastAsia"/>
-          <w:lang w:val="en-US" w:eastAsia="zh-CN"/>
-        </w:rPr>
-        <w:t>c) 基于Innodb分区表的大数据处理以及TokuDB引擎优化；</w:t>
-      </w:r>
-      <w:r>
-        <w:rPr>
-          <w:rFonts w:hint="eastAsia"/>
-          <w:lang w:val="en-US" w:eastAsia="zh-CN"/>
-        </w:rPr>
-        <w:br w:type="textWrapping"/>
-      </w:r>
-      <w:r>
-        <w:rPr>
-          <w:rFonts w:hint="eastAsia"/>
-          <w:lang w:val="en-US" w:eastAsia="zh-CN"/>
-        </w:rPr>
-        <w:t>d) 基于</w:t>
-      </w:r>
-      <w:r>
-        <w:rPr>
-          <w:rFonts w:hint="eastAsia"/>
-        </w:rPr>
-        <w:t>elasticsearch</w:t>
-      </w:r>
-      <w:r>
-        <w:rPr>
-          <w:rFonts w:hint="eastAsia"/>
-          <w:lang w:val="en-US" w:eastAsia="zh-CN"/>
-        </w:rPr>
-        <w:t>的用户聊天与后台搜索相关需求开发；</w:t>
-      </w:r>
-      <w:r>
-        <w:rPr>
-          <w:rFonts w:hint="eastAsia"/>
-          <w:lang w:val="en-US" w:eastAsia="zh-CN"/>
-        </w:rPr>
-        <w:br w:type="textWrapping"/>
-      </w:r>
-      <w:r>
-        <w:rPr>
-          <w:rFonts w:hint="eastAsia"/>
-          <w:lang w:val="en-US" w:eastAsia="zh-CN"/>
-        </w:rPr>
-        <w:t>e) 基于Canal和Hbase的用户画像系统；</w:t>
-      </w:r>
-    </w:p>
-    <w:p>
-      <w:r>
-        <w:rPr>
-          <w:rFonts w:hint="eastAsia"/>
-          <w:b/>
-          <w:color w:val="0070C0"/>
-        </w:rPr>
-        <w:t>技能列表：</w:t>
-      </w:r>
-      <w:r>
-        <w:rPr>
-          <w:rFonts w:hint="eastAsia"/>
-        </w:rPr>
-        <w:t>nodejs、</w:t>
-      </w:r>
-      <w:r>
-        <w:rPr>
-          <w:rFonts w:hint="eastAsia"/>
-          <w:lang w:val="en-US" w:eastAsia="zh-CN"/>
-        </w:rPr>
-        <w:t>echats、</w:t>
-      </w:r>
-      <w:r>
-        <w:rPr>
-          <w:rFonts w:hint="eastAsia"/>
-        </w:rPr>
-        <w:t>angularjs、netty、spark、kafka、mysql、elasticsearch</w:t>
-      </w:r>
-    </w:p>
-    <w:p/>
-    <w:p>
-      <w:pPr>
-        <w:rPr>
-          <w:rStyle w:val="5"/>
-          <w:color w:val="0070C0"/>
-        </w:rPr>
-      </w:pPr>
-      <w:r>
-        <w:rPr>
-          <w:rStyle w:val="5"/>
-          <w:rFonts w:hint="eastAsia"/>
-          <w:color w:val="0070C0"/>
-        </w:rPr>
-        <w:t>项目名称：大数据平台Groot维护优化（百纳）</w:t>
-      </w:r>
-    </w:p>
-    <w:p>
-      <w:pPr>
-        <w:ind w:left="1054" w:hanging="1054" w:hangingChars="500"/>
-      </w:pPr>
-      <w:r>
-        <w:rPr>
-          <w:rFonts w:hint="eastAsia"/>
-          <w:b/>
-          <w:color w:val="0070C0"/>
-        </w:rPr>
-        <w:t>项目描述</w:t>
-      </w:r>
-      <w:r>
-        <w:rPr>
-          <w:rFonts w:hint="eastAsia"/>
-          <w:color w:val="0070C0"/>
-        </w:rPr>
-        <w:t>：</w:t>
-      </w:r>
-      <w:r>
-        <w:rPr>
-          <w:rFonts w:hint="eastAsia"/>
-        </w:rPr>
-        <w:t>为了精细化运营，需要收集大量的行为数据供运营分析使用。Groot采用Flume收集用户数据，在Kafka中聚合缓存，通过分布式分拣程序按照用户行为持久化到hdfs。在hdfs上提供spark计算框架、hive数据仓库和hbase分布式存储服务。</w:t>
-      </w:r>
-    </w:p>
-    <w:p>
-      <w:r>
-        <w:rPr>
-          <w:rFonts w:hint="eastAsia"/>
-          <w:b/>
-          <w:color w:val="0070C0"/>
-        </w:rPr>
-        <w:t>项目职责</w:t>
-      </w:r>
-      <w:r>
-        <w:rPr>
-          <w:rFonts w:hint="eastAsia"/>
-          <w:color w:val="0070C0"/>
-        </w:rPr>
-        <w:t>：</w:t>
-      </w:r>
-      <w:r>
-        <w:rPr>
-          <w:rFonts w:hint="eastAsia"/>
-        </w:rPr>
-        <w:t>Groot系统的维护、分布式分拣程序的升级</w:t>
+        <w:t>c)日志数据校验和自动补漏系统开发；</w:t>
       </w:r>
     </w:p>
     <w:p>
@@ -1928,8 +2068,9 @@
         <w:rPr>
           <w:rFonts w:hint="eastAsia"/>
           <w:color w:val="0070C0"/>
-        </w:rPr>
-        <w:t>：</w:t>
+          <w:lang w:val="en-US" w:eastAsia="zh-CN"/>
+        </w:rPr>
+        <w:t xml:space="preserve">:  </w:t>
       </w:r>
       <w:r>
         <w:rPr>
@@ -1943,209 +2084,241 @@
           <w:rFonts w:hint="eastAsia" w:ascii="Tahoma" w:hAnsi="Tahoma" w:eastAsia="宋体"/>
           <w:szCs w:val="21"/>
         </w:rPr>
-        <w:t>和搜狐视频客户端一样是搜狐视频移动设备的主要入口之一。站点需要提供基本的视频网站的所有功能；最主要的是需要改变用户的使用习惯，拉拢用户，提高搜狐视频的用户量和客户端的下载量。（站点每天的视频播放量（</w:t>
+        <w:t>是搜狐视频</w:t>
+      </w:r>
+      <w:r>
+        <w:rPr>
+          <w:rFonts w:hint="eastAsia" w:ascii="Tahoma" w:hAnsi="Tahoma" w:eastAsia="宋体"/>
+          <w:szCs w:val="21"/>
+          <w:lang w:val="en-US" w:eastAsia="zh-CN"/>
+        </w:rPr>
+        <w:t>四大流量</w:t>
+      </w:r>
+      <w:r>
+        <w:rPr>
+          <w:rFonts w:hint="eastAsia" w:ascii="Tahoma" w:hAnsi="Tahoma" w:eastAsia="宋体"/>
+          <w:szCs w:val="21"/>
+        </w:rPr>
+        <w:t>入口之一。</w:t>
+      </w:r>
+      <w:r>
+        <w:rPr>
+          <w:rFonts w:hint="eastAsia" w:ascii="Tahoma" w:hAnsi="Tahoma" w:eastAsia="宋体"/>
+          <w:szCs w:val="21"/>
+          <w:lang w:val="en-US" w:eastAsia="zh-CN"/>
+        </w:rPr>
+        <w:t>站点视频日播放量4500万，日PV达到3亿。是一个多用户高并发的系统。前端采用CDN加速，后端使用haproxy和nginx做负载均衡，redis和ehcache做系统缓存。后端主要使用jsp+servlet+redis+ehcache+hibernate+mysql等。</w:t>
+      </w:r>
+    </w:p>
+    <w:p>
+      <w:pPr>
+        <w:ind w:left="1476" w:hanging="1476" w:hangingChars="700"/>
+        <w:rPr>
+          <w:rFonts w:hint="eastAsia" w:ascii="Tahoma" w:hAnsi="Tahoma" w:eastAsia="宋体"/>
+          <w:szCs w:val="21"/>
+        </w:rPr>
+      </w:pPr>
+      <w:r>
+        <w:rPr>
+          <w:rFonts w:hint="eastAsia"/>
+          <w:b/>
+          <w:color w:val="0070C0"/>
+        </w:rPr>
+        <w:t>主要职责</w:t>
+      </w:r>
+      <w:r>
+        <w:rPr>
+          <w:rFonts w:hint="eastAsia"/>
+          <w:color w:val="0070C0"/>
+        </w:rPr>
+        <w:t>：</w:t>
+      </w:r>
+      <w:r>
+        <w:rPr>
+          <w:rFonts w:hint="eastAsia" w:ascii="Tahoma" w:hAnsi="Tahoma" w:eastAsia="宋体"/>
+          <w:szCs w:val="21"/>
+          <w:lang w:val="en-US" w:eastAsia="zh-CN"/>
+        </w:rPr>
+        <w:t>a)新版本需求开发、活动开发、版本发布</w:t>
+      </w:r>
+      <w:r>
+        <w:rPr>
+          <w:rFonts w:hint="eastAsia" w:ascii="Tahoma" w:hAnsi="Tahoma" w:eastAsia="宋体"/>
+          <w:szCs w:val="21"/>
+        </w:rPr>
+        <w:t>；</w:t>
+      </w:r>
+    </w:p>
+    <w:p>
+      <w:pPr>
+        <w:ind w:left="1470" w:leftChars="500" w:hanging="420" w:hangingChars="200"/>
+        <w:rPr>
+          <w:rFonts w:hint="eastAsia" w:ascii="Tahoma" w:hAnsi="Tahoma" w:eastAsia="宋体"/>
+          <w:szCs w:val="21"/>
+        </w:rPr>
+      </w:pPr>
+      <w:r>
+        <w:rPr>
+          <w:rFonts w:hint="eastAsia" w:ascii="Tahoma" w:hAnsi="Tahoma" w:eastAsia="宋体"/>
+          <w:szCs w:val="21"/>
+          <w:lang w:val="en-US" w:eastAsia="zh-CN"/>
+        </w:rPr>
+        <w:t>b) nginx页面静态化与异步刷新，</w:t>
       </w:r>
       <w:r>
         <w:rPr>
           <w:rFonts w:ascii="Tahoma" w:hAnsi="Tahoma" w:eastAsia="宋体"/>
           <w:szCs w:val="21"/>
         </w:rPr>
-        <w:t>VV</w:t>
+        <w:t>varnish</w:t>
       </w:r>
       <w:r>
         <w:rPr>
           <w:rFonts w:hint="eastAsia" w:ascii="Tahoma" w:hAnsi="Tahoma" w:eastAsia="宋体"/>
           <w:szCs w:val="21"/>
         </w:rPr>
-        <w:t>）达到</w:t>
+        <w:t>的</w:t>
       </w:r>
       <w:r>
         <w:rPr>
           <w:rFonts w:ascii="Tahoma" w:hAnsi="Tahoma" w:eastAsia="宋体"/>
           <w:szCs w:val="21"/>
         </w:rPr>
-        <w:t>4500W</w:t>
+        <w:t>http</w:t>
       </w:r>
       <w:r>
         <w:rPr>
           <w:rFonts w:hint="eastAsia" w:ascii="Tahoma" w:hAnsi="Tahoma" w:eastAsia="宋体"/>
           <w:szCs w:val="21"/>
         </w:rPr>
-        <w:t>；每天拉起客户端</w:t>
+        <w:t>加速；</w:t>
+      </w:r>
+    </w:p>
+    <w:p>
+      <w:pPr>
+        <w:ind w:left="1470" w:leftChars="500" w:hanging="420" w:hangingChars="200"/>
+        <w:rPr>
+          <w:rFonts w:hint="eastAsia" w:ascii="Tahoma" w:hAnsi="Tahoma" w:eastAsia="宋体"/>
+          <w:szCs w:val="21"/>
+        </w:rPr>
+      </w:pPr>
+      <w:r>
+        <w:rPr>
+          <w:rFonts w:hint="eastAsia" w:ascii="Tahoma" w:hAnsi="Tahoma" w:eastAsia="宋体"/>
+          <w:szCs w:val="21"/>
+          <w:lang w:val="en-US" w:eastAsia="zh-CN"/>
+        </w:rPr>
+        <w:t xml:space="preserve">c) </w:t>
       </w:r>
       <w:r>
         <w:rPr>
           <w:rFonts w:ascii="Tahoma" w:hAnsi="Tahoma" w:eastAsia="宋体"/>
           <w:szCs w:val="21"/>
         </w:rPr>
-        <w:t>100W</w:t>
+        <w:t>redis</w:t>
       </w:r>
       <w:r>
         <w:rPr>
           <w:rFonts w:hint="eastAsia" w:ascii="Tahoma" w:hAnsi="Tahoma" w:eastAsia="宋体"/>
           <w:szCs w:val="21"/>
         </w:rPr>
-        <w:t>；每天通过站点下载客户端达到</w:t>
-      </w:r>
-      <w:r>
-        <w:rPr>
-          <w:rFonts w:ascii="Tahoma" w:hAnsi="Tahoma" w:eastAsia="宋体"/>
-          <w:szCs w:val="21"/>
-        </w:rPr>
-        <w:t>5W</w:t>
+        <w:t>集群的</w:t>
       </w:r>
       <w:r>
         <w:rPr>
           <w:rFonts w:hint="eastAsia" w:ascii="Tahoma" w:hAnsi="Tahoma" w:eastAsia="宋体"/>
           <w:szCs w:val="21"/>
-        </w:rPr>
-        <w:t>；）</w:t>
-      </w:r>
-    </w:p>
-    <w:p>
-      <w:pPr>
-        <w:ind w:left="1476" w:hanging="1476" w:hangingChars="700"/>
-      </w:pPr>
-      <w:r>
-        <w:rPr>
-          <w:rFonts w:hint="eastAsia"/>
-          <w:b/>
-          <w:color w:val="0070C0"/>
-        </w:rPr>
-        <w:t>主要职责</w:t>
-      </w:r>
-      <w:r>
-        <w:rPr>
-          <w:rFonts w:hint="eastAsia"/>
-          <w:color w:val="0070C0"/>
-        </w:rPr>
-        <w:t>：</w:t>
+          <w:lang w:val="en-US" w:eastAsia="zh-CN"/>
+        </w:rPr>
+        <w:t>升级</w:t>
       </w:r>
       <w:r>
         <w:rPr>
           <w:rFonts w:hint="eastAsia" w:ascii="Tahoma" w:hAnsi="Tahoma" w:eastAsia="宋体"/>
           <w:szCs w:val="21"/>
         </w:rPr>
-        <w:t>主要是维护和新版发布的工作；</w:t>
-      </w:r>
-      <w:r>
-        <w:rPr>
-          <w:rFonts w:ascii="Tahoma" w:hAnsi="Tahoma" w:eastAsia="宋体"/>
-          <w:szCs w:val="21"/>
-        </w:rPr>
-        <w:br w:type="textWrapping"/>
-      </w:r>
-      <w:r>
-        <w:rPr>
-          <w:rFonts w:ascii="Tahoma" w:hAnsi="Tahoma" w:eastAsia="宋体"/>
-          <w:szCs w:val="21"/>
-        </w:rPr>
-        <w:t>1</w:t>
+        <w:t>，包括集群扩展，哨兵监控等</w:t>
       </w:r>
       <w:r>
         <w:rPr>
           <w:rFonts w:hint="eastAsia" w:ascii="Tahoma" w:hAnsi="Tahoma" w:eastAsia="宋体"/>
           <w:szCs w:val="21"/>
-        </w:rPr>
-        <w:t>、</w:t>
-      </w:r>
-      <w:r>
-        <w:rPr>
-          <w:rFonts w:ascii="Tahoma" w:hAnsi="Tahoma" w:eastAsia="宋体"/>
-          <w:szCs w:val="21"/>
-        </w:rPr>
-        <w:t>nginx</w:t>
+          <w:lang w:eastAsia="zh-CN"/>
+        </w:rPr>
+        <w:t>；</w:t>
       </w:r>
       <w:r>
         <w:rPr>
           <w:rFonts w:hint="eastAsia" w:ascii="Tahoma" w:hAnsi="Tahoma" w:eastAsia="宋体"/>
           <w:szCs w:val="21"/>
-        </w:rPr>
-        <w:t>缓存升级，性能调优，</w:t>
-      </w:r>
-      <w:r>
-        <w:rPr>
-          <w:rFonts w:ascii="Tahoma" w:hAnsi="Tahoma" w:eastAsia="宋体"/>
-          <w:szCs w:val="21"/>
-        </w:rPr>
-        <w:t>varnish</w:t>
+          <w:lang w:val="en-US" w:eastAsia="zh-CN"/>
+        </w:rPr>
+        <w:t>数据拆分</w:t>
       </w:r>
       <w:r>
         <w:rPr>
           <w:rFonts w:hint="eastAsia" w:ascii="Tahoma" w:hAnsi="Tahoma" w:eastAsia="宋体"/>
           <w:szCs w:val="21"/>
         </w:rPr>
-        <w:t>的</w:t>
-      </w:r>
-      <w:r>
-        <w:rPr>
-          <w:rFonts w:ascii="Tahoma" w:hAnsi="Tahoma" w:eastAsia="宋体"/>
-          <w:szCs w:val="21"/>
-        </w:rPr>
-        <w:t>http</w:t>
-      </w:r>
+        <w:t>。</w:t>
+      </w:r>
+    </w:p>
+    <w:p>
+      <w:pPr>
+        <w:ind w:left="1470" w:leftChars="500" w:hanging="420" w:hangingChars="200"/>
+      </w:pPr>
       <w:r>
         <w:rPr>
           <w:rFonts w:hint="eastAsia" w:ascii="Tahoma" w:hAnsi="Tahoma" w:eastAsia="宋体"/>
           <w:szCs w:val="21"/>
-        </w:rPr>
-        <w:t>加速等；</w:t>
-      </w:r>
-      <w:r>
-        <w:rPr>
-          <w:rFonts w:ascii="Tahoma" w:hAnsi="Tahoma" w:eastAsia="宋体"/>
-          <w:szCs w:val="21"/>
-        </w:rPr>
-        <w:br w:type="textWrapping"/>
-      </w:r>
-      <w:r>
-        <w:rPr>
-          <w:rFonts w:ascii="Tahoma" w:hAnsi="Tahoma" w:eastAsia="宋体"/>
-          <w:szCs w:val="21"/>
-        </w:rPr>
-        <w:t>2</w:t>
+          <w:lang w:val="en-US" w:eastAsia="zh-CN"/>
+        </w:rPr>
+        <w:t>d)</w:t>
       </w:r>
       <w:r>
         <w:rPr>
           <w:rFonts w:hint="eastAsia" w:ascii="Tahoma" w:hAnsi="Tahoma" w:eastAsia="宋体"/>
           <w:szCs w:val="21"/>
         </w:rPr>
-        <w:t>、</w:t>
-      </w:r>
-      <w:r>
-        <w:rPr>
-          <w:rFonts w:ascii="Tahoma" w:hAnsi="Tahoma" w:eastAsia="宋体"/>
-          <w:szCs w:val="21"/>
-        </w:rPr>
-        <w:t>redis</w:t>
+        <w:t>后端</w:t>
       </w:r>
       <w:r>
         <w:rPr>
           <w:rFonts w:hint="eastAsia" w:ascii="Tahoma" w:hAnsi="Tahoma" w:eastAsia="宋体"/>
           <w:szCs w:val="21"/>
-        </w:rPr>
-        <w:t>集群的改造，包括集群扩展，哨兵监控等。</w:t>
-      </w:r>
-      <w:r>
-        <w:rPr>
-          <w:rFonts w:ascii="Tahoma" w:hAnsi="Tahoma" w:eastAsia="宋体"/>
-          <w:szCs w:val="21"/>
-        </w:rPr>
-        <w:br w:type="textWrapping"/>
-      </w:r>
-      <w:r>
-        <w:rPr>
-          <w:rFonts w:ascii="Tahoma" w:hAnsi="Tahoma" w:eastAsia="宋体"/>
-          <w:szCs w:val="21"/>
-        </w:rPr>
-        <w:t>3</w:t>
+          <w:lang w:val="en-US" w:eastAsia="zh-CN"/>
+        </w:rPr>
+        <w:t>API优化</w:t>
       </w:r>
       <w:r>
         <w:rPr>
           <w:rFonts w:hint="eastAsia" w:ascii="Tahoma" w:hAnsi="Tahoma" w:eastAsia="宋体"/>
           <w:szCs w:val="21"/>
         </w:rPr>
-        <w:t>、后端编码，高并发接口的实现；压力测试</w:t>
+        <w:t>，</w:t>
+      </w:r>
+      <w:r>
+        <w:rPr>
+          <w:rFonts w:hint="eastAsia" w:ascii="Tahoma" w:hAnsi="Tahoma" w:eastAsia="宋体"/>
+          <w:szCs w:val="21"/>
+          <w:lang w:val="en-US" w:eastAsia="zh-CN"/>
+        </w:rPr>
+        <w:t>线程池优化，</w:t>
+      </w:r>
+      <w:r>
+        <w:rPr>
+          <w:rFonts w:hint="eastAsia" w:ascii="Tahoma" w:hAnsi="Tahoma" w:eastAsia="宋体"/>
+          <w:szCs w:val="21"/>
+        </w:rPr>
+        <w:t>高并发接口的实现；压力测试</w:t>
+      </w:r>
+      <w:r>
+        <w:rPr>
+          <w:rFonts w:hint="eastAsia" w:ascii="Tahoma" w:hAnsi="Tahoma" w:eastAsia="宋体"/>
+          <w:szCs w:val="21"/>
+          <w:lang w:eastAsia="zh-CN"/>
+        </w:rPr>
+        <w:t>；</w:t>
       </w:r>
     </w:p>
     <w:p>
@@ -2170,8 +2343,15 @@
       <w:r>
         <w:rPr>
           <w:rFonts w:hint="eastAsia"/>
-        </w:rPr>
-        <w:t>nginx、resin、jsp、servlet、java、mysql、redis、varnish、tcpcopy、高并发。</w:t>
+          <w:lang w:val="en-US" w:eastAsia="zh-CN"/>
+        </w:rPr>
+        <w:t>html、css、</w:t>
+      </w:r>
+      <w:r>
+        <w:rPr>
+          <w:rFonts w:hint="eastAsia"/>
+        </w:rPr>
+        <w:t>jsp、servlet、redis、mysql、varnish、tcpcopy、nginx。</w:t>
       </w:r>
     </w:p>
     <w:p/>
@@ -2214,10 +2394,23 @@
         <w:rPr>
           <w:rFonts w:hint="eastAsia"/>
         </w:rPr>
-        <w:t>为了快速获取用户的UGC，采用elasticsearch对用户的UGC进行索引，供客服和运营查找非法UGC，一旦确定，可以快速删除。</w:t>
-      </w:r>
-    </w:p>
-    <w:p>
+        <w:t>为了</w:t>
+      </w:r>
+      <w:r>
+        <w:rPr>
+          <w:rFonts w:hint="eastAsia"/>
+          <w:lang w:val="en-US" w:eastAsia="zh-CN"/>
+        </w:rPr>
+        <w:t>监控站点舆情、广告等非法内容，需要对用户产生的所有内容进行索引，根据关键字一键搜索所有的历史记录，并快速删除。前期采用lucene自己构建索引，开发维护成本大，索引不稳定。后升级到采用ES索引，系统可持续稳定运行。由于需要同时删除大量数据，采用分布式调度、异步化删除的方式删除历史记录。</w:t>
+      </w:r>
+    </w:p>
+    <w:p>
+      <w:pPr>
+        <w:rPr>
+          <w:rFonts w:hint="eastAsia"/>
+          <w:lang w:val="en-US" w:eastAsia="zh-CN"/>
+        </w:rPr>
+      </w:pPr>
       <w:r>
         <w:rPr>
           <w:rFonts w:hint="eastAsia"/>
@@ -2236,8 +2429,54 @@
       <w:r>
         <w:rPr>
           <w:rFonts w:hint="eastAsia"/>
-        </w:rPr>
-        <w:t>负责Elasticsearch集群搭建、索引建立</w:t>
+          <w:lang w:val="en-US" w:eastAsia="zh-CN"/>
+        </w:rPr>
+        <w:t xml:space="preserve">a) </w:t>
+      </w:r>
+      <w:r>
+        <w:rPr>
+          <w:rFonts w:hint="eastAsia"/>
+        </w:rPr>
+        <w:t>负责Elasticsearch集群搭建、</w:t>
+      </w:r>
+      <w:r>
+        <w:rPr>
+          <w:rFonts w:hint="eastAsia"/>
+          <w:lang w:val="en-US" w:eastAsia="zh-CN"/>
+        </w:rPr>
+        <w:t>维护;</w:t>
+      </w:r>
+    </w:p>
+    <w:p>
+      <w:pPr>
+        <w:ind w:left="1050" w:hanging="1050" w:hangingChars="500"/>
+        <w:rPr>
+          <w:rFonts w:hint="eastAsia"/>
+          <w:lang w:val="en-US" w:eastAsia="zh-CN"/>
+        </w:rPr>
+      </w:pPr>
+      <w:r>
+        <w:rPr>
+          <w:rFonts w:hint="eastAsia"/>
+          <w:lang w:val="en-US" w:eastAsia="zh-CN"/>
+        </w:rPr>
+        <w:t xml:space="preserve">          b) 索引建立，采用DelayQueue异步增量扫描业务mysql表创建索引；</w:t>
+      </w:r>
+    </w:p>
+    <w:p>
+      <w:pPr>
+        <w:ind w:left="1050" w:hanging="1050" w:hangingChars="500"/>
+        <w:rPr>
+          <w:rFonts w:hint="eastAsia"/>
+          <w:lang w:val="en-US" w:eastAsia="zh-CN"/>
+        </w:rPr>
+      </w:pPr>
+      <w:r>
+        <w:rPr>
+          <w:rFonts w:hint="eastAsia"/>
+          <w:lang w:val="en-US" w:eastAsia="zh-CN"/>
+        </w:rPr>
+        <w:t xml:space="preserve">          c) 任务处理系统：基于Zookeeper的分布式调度、异步化删除；</w:t>
       </w:r>
     </w:p>
     <w:p>
@@ -2259,12 +2498,33 @@
       <w:r>
         <w:rPr>
           <w:rFonts w:hint="eastAsia"/>
-        </w:rPr>
-        <w:t>elasticsearch、</w:t>
+          <w:lang w:val="en-US" w:eastAsia="zh-CN"/>
+        </w:rPr>
+        <w:t>ES</w:t>
+      </w:r>
+      <w:r>
+        <w:rPr>
+          <w:rFonts w:hint="eastAsia"/>
+        </w:rPr>
+        <w:t>、</w:t>
       </w:r>
       <w:r>
         <w:t>DelayQueue</w:t>
       </w:r>
+      <w:r>
+        <w:rPr>
+          <w:rFonts w:hint="eastAsia"/>
+          <w:lang w:eastAsia="zh-CN"/>
+        </w:rPr>
+        <w:t>、</w:t>
+      </w:r>
+      <w:r>
+        <w:rPr>
+          <w:rFonts w:hint="eastAsia"/>
+          <w:lang w:val="en-US" w:eastAsia="zh-CN"/>
+        </w:rPr>
+        <w:t>MySQL、Zookeeper</w:t>
+      </w:r>
     </w:p>
     <w:p/>
     <w:p>
@@ -2358,7 +2618,7 @@
         <w:rPr>
           <w:rFonts w:hint="eastAsia"/>
         </w:rPr>
-        <w:t>全权负责，主要包括：</w:t>
+        <w:t>主要包括：</w:t>
       </w:r>
       <w:r>
         <w:t>HTMLParser</w:t>
@@ -2392,6 +2652,13 @@
         </w:rPr>
         <w:t>HTMLParser、HTTP</w:t>
       </w:r>
+      <w:r>
+        <w:rPr>
+          <w:rFonts w:hint="eastAsia"/>
+          <w:lang w:val="en-US" w:eastAsia="zh-CN"/>
+        </w:rPr>
+        <w:t>协议</w:t>
+      </w:r>
     </w:p>
     <w:p/>
     <w:p>
@@ -2407,7 +2674,7 @@
           <w:rFonts w:hint="eastAsia"/>
           <w:color w:val="0070C0"/>
         </w:rPr>
-        <w:t>项目名称：任务处理系统（人人网）</w:t>
+        <w:t>项目名称：UGC过滤系统 &amp;人人小秘书自动问答系统（人人网）</w:t>
       </w:r>
     </w:p>
     <w:p>
@@ -2433,17 +2700,26 @@
         <w:rPr>
           <w:rFonts w:hint="eastAsia"/>
         </w:rPr>
-        <w:t>安全中心每天会执行大量的任务（例如：删除用户状态、照片，封禁用户等），为了防止任务突增带来的接口安全隐患，将所有任务执行异步化。将任务封装存储数据库，启动多个resin服务，通过zookeeper选举leader，leader负责分发任务，follower负责执行任务，每个resin服务中的任务执行线程可以通过zookeeper动态调控。</w:t>
-      </w:r>
-    </w:p>
-    <w:p>
-      <w:r>
-        <w:rPr>
-          <w:rFonts w:hint="eastAsia"/>
-          <w:b/>
-          <w:color w:val="0070C0"/>
-        </w:rPr>
-        <w:t>个人职责</w:t>
+        <w:t>人人网各业务（相册、状态、日志</w:t>
+      </w:r>
+      <w:r>
+        <w:t>…</w:t>
+      </w:r>
+      <w:r>
+        <w:rPr>
+          <w:rFonts w:hint="eastAsia"/>
+        </w:rPr>
+        <w:t>）将用户行为日志推送到安全中心kafka，消费者实时消费数据，对用户发布内容和样本库中的样本进行比对，判断相似度，如果相似度达到阈值，执行对应的操作。</w:t>
+      </w:r>
+    </w:p>
+    <w:p>
+      <w:r>
+        <w:rPr>
+          <w:rFonts w:hint="eastAsia"/>
+          <w:b/>
+          <w:color w:val="0070C0"/>
+        </w:rPr>
+        <w:t>我的职责</w:t>
       </w:r>
       <w:r>
         <w:rPr>
@@ -2456,10 +2732,15 @@
         <w:rPr>
           <w:rFonts w:hint="eastAsia"/>
         </w:rPr>
-        <w:t>全权负责，主要包括：多resin集群的leader管理，动态线程调控等</w:t>
-      </w:r>
-    </w:p>
-    <w:p>
+        <w:t>全权负责，主要包括：Lucene分词、文本相似度Thrift服务、用户处理等。</w:t>
+      </w:r>
+    </w:p>
+    <w:p>
+      <w:pPr>
+        <w:rPr>
+          <w:rFonts w:hint="eastAsia"/>
+        </w:rPr>
+      </w:pPr>
       <w:r>
         <w:rPr>
           <w:rFonts w:hint="eastAsia"/>
@@ -2479,112 +2760,6 @@
         <w:rPr>
           <w:rFonts w:hint="eastAsia"/>
         </w:rPr>
-        <w:t xml:space="preserve">zookeeper、resin、DelayQueue &amp; </w:t>
-      </w:r>
-      <w:r>
-        <w:t>LinkedBlockingDeque</w:t>
-      </w:r>
-    </w:p>
-    <w:p/>
-    <w:p>
-      <w:pPr>
-        <w:rPr>
-          <w:rStyle w:val="5"/>
-          <w:color w:val="0070C0"/>
-        </w:rPr>
-      </w:pPr>
-      <w:r>
-        <w:rPr>
-          <w:rStyle w:val="5"/>
-          <w:rFonts w:hint="eastAsia"/>
-          <w:color w:val="0070C0"/>
-        </w:rPr>
-        <w:t>项目名称：UGC过滤系统 &amp;人人小秘书自动问答系统（人人网）</w:t>
-      </w:r>
-    </w:p>
-    <w:p>
-      <w:pPr>
-        <w:ind w:left="1054" w:hanging="1054" w:hangingChars="500"/>
-      </w:pPr>
-      <w:r>
-        <w:rPr>
-          <w:rFonts w:hint="eastAsia"/>
-          <w:b/>
-          <w:color w:val="0070C0"/>
-        </w:rPr>
-        <w:t>项目描述</w:t>
-      </w:r>
-      <w:r>
-        <w:rPr>
-          <w:rFonts w:hint="eastAsia"/>
-          <w:color w:val="0070C0"/>
-        </w:rPr>
-        <w:t>：</w:t>
-      </w:r>
-      <w:r>
-        <w:rPr>
-          <w:rFonts w:hint="eastAsia"/>
-        </w:rPr>
-        <w:t>人人网各业务（相册、状态、日志</w:t>
-      </w:r>
-      <w:r>
-        <w:t>…</w:t>
-      </w:r>
-      <w:r>
-        <w:rPr>
-          <w:rFonts w:hint="eastAsia"/>
-        </w:rPr>
-        <w:t>）将用户行为日志推送到安全中心kafka，消费者实时消费数据，对用户发布内容和样本库中的样本进行比对，判断相似度，如果相似度达到阈值，执行对应的操作。</w:t>
-      </w:r>
-    </w:p>
-    <w:p>
-      <w:r>
-        <w:rPr>
-          <w:rFonts w:hint="eastAsia"/>
-          <w:b/>
-          <w:color w:val="0070C0"/>
-        </w:rPr>
-        <w:t>我的职责</w:t>
-      </w:r>
-      <w:r>
-        <w:rPr>
-          <w:rFonts w:hint="eastAsia"/>
-          <w:color w:val="0070C0"/>
-        </w:rPr>
-        <w:t>：</w:t>
-      </w:r>
-      <w:r>
-        <w:rPr>
-          <w:rFonts w:hint="eastAsia"/>
-        </w:rPr>
-        <w:t>全权负责，主要包括：Lucene分词、文本相似度Thrift服务、用户处理等。</w:t>
-      </w:r>
-    </w:p>
-    <w:p>
-      <w:pPr>
-        <w:rPr>
-          <w:rFonts w:hint="eastAsia"/>
-        </w:rPr>
-      </w:pPr>
-      <w:r>
-        <w:rPr>
-          <w:rFonts w:hint="eastAsia"/>
-          <w:b/>
-          <w:color w:val="0070C0"/>
-        </w:rPr>
-        <w:t>技能列表</w:t>
-      </w:r>
-      <w:r>
-        <w:rPr>
-          <w:rFonts w:hint="eastAsia"/>
-          <w:color w:val="0070C0"/>
-        </w:rPr>
-        <w:t>：</w:t>
-      </w:r>
-      <w:r>
-        <w:rPr>
-          <w:rFonts w:hint="eastAsia"/>
-        </w:rPr>
         <w:t>kafka、lucene、thrift、mysql</w:t>
       </w:r>
     </w:p>
@@ -2597,37 +2772,10 @@
     </w:p>
     <w:p>
       <w:pPr>
-        <w:pStyle w:val="2"/>
-        <w:shd w:val="clear" w:color="auto" w:fill="C2D69B" w:themeFill="accent3" w:themeFillTint="99"/>
-        <w:rPr>
-          <w:rFonts w:hint="eastAsia" w:eastAsiaTheme="minorEastAsia"/>
-          <w:lang w:val="en-US" w:eastAsia="zh-CN"/>
-        </w:rPr>
-      </w:pPr>
-      <w:r>
-        <w:rPr>
-          <w:rFonts w:hint="eastAsia"/>
-          <w:lang w:val="en-US" w:eastAsia="zh-CN"/>
-        </w:rPr>
-        <w:t>个人评价</w:t>
-      </w:r>
-    </w:p>
-    <w:p>
-      <w:pPr>
-        <w:rPr>
-          <w:rFonts w:hint="eastAsia"/>
-        </w:rPr>
-      </w:pPr>
-      <w:r>
-        <w:rPr>
-          <w:rStyle w:val="5"/>
-          <w:rFonts w:hint="eastAsia"/>
-          <w:b w:val="0"/>
-          <w:bCs w:val="0"/>
-          <w:lang w:val="en-US" w:eastAsia="zh-CN"/>
-        </w:rPr>
-        <w:t>热爱技术，勇于挑战；喜欢trouble shotting和bug fix；平时看看blog和github。</w:t>
-      </w:r>
+        <w:rPr>
+          <w:rFonts w:hint="eastAsia"/>
+        </w:rPr>
+      </w:pPr>
     </w:p>
     <w:sectPr>
       <w:pgSz w:w="11906" w:h="16838"/>
@@ -2752,7 +2900,7 @@
     <w:lsdException w:uiPriority="99" w:name="HTML Sample"/>
     <w:lsdException w:uiPriority="99" w:name="HTML Typewriter"/>
     <w:lsdException w:uiPriority="99" w:name="HTML Variable"/>
-    <w:lsdException w:uiPriority="99" w:name="Normal Table"/>
+    <w:lsdException w:qFormat="1" w:uiPriority="99" w:name="Normal Table"/>
     <w:lsdException w:uiPriority="99" w:name="annotation subject"/>
     <w:lsdException w:uiPriority="99" w:name="Table Simple 1"/>
     <w:lsdException w:uiPriority="99" w:name="Table Simple 2"/>
@@ -2967,6 +3115,7 @@
     <w:name w:val="Normal Table"/>
     <w:semiHidden/>
     <w:unhideWhenUsed/>
+    <w:qFormat/>
     <w:uiPriority w:val="99"/>
     <w:tblPr>
       <w:tblLayout w:type="fixed"/>
